--- a/Investigations into Iris flower.docx
+++ b/Investigations into Iris flower.docx
@@ -5,9 +5,13 @@
     <w:p>
       <w:pPr>
         <w:pStyle w:val="Title"/>
-      </w:pPr>
-      <w:r>
-        <w:t>Analysis of Irish Flower</w:t>
+        <w:jc w:val="center"/>
+      </w:pPr>
+      <w:r>
+        <w:t>Analysis of Iris</w:t>
+      </w:r>
+      <w:r>
+        <w:t xml:space="preserve"> Flower</w:t>
       </w:r>
     </w:p>
     <w:p>
@@ -210,6 +214,9 @@
         <w:t>sns</w:t>
       </w:r>
       <w:proofErr w:type="spellEnd"/>
+      <w:r>
+        <w:t xml:space="preserve"> </w:t>
+      </w:r>
     </w:p>
     <w:p>
       <w:pPr>
@@ -244,7 +251,140 @@
     </w:p>
     <w:p>
       <w:pPr>
-        <w:spacing w:after="0" w:line="240" w:lineRule="auto"/>
+        <w:pStyle w:val="Heading1"/>
+        <w:rPr>
+          <w:rFonts w:eastAsia="Times New Roman"/>
+          <w:lang w:eastAsia="en-IE"/>
+        </w:rPr>
+      </w:pPr>
+      <w:r>
+        <w:rPr>
+          <w:rFonts w:eastAsia="Times New Roman"/>
+          <w:lang w:eastAsia="en-IE"/>
+        </w:rPr>
+        <w:t xml:space="preserve">Summary of each variable of </w:t>
+      </w:r>
+      <w:r>
+        <w:rPr>
+          <w:rFonts w:eastAsia="Times New Roman"/>
+          <w:lang w:eastAsia="en-IE"/>
+        </w:rPr>
+        <w:t xml:space="preserve">Fisher's </w:t>
+      </w:r>
+      <w:r>
+        <w:rPr>
+          <w:rFonts w:eastAsia="Times New Roman"/>
+          <w:i/>
+          <w:iCs/>
+          <w:lang w:eastAsia="en-IE"/>
+        </w:rPr>
+        <w:t>Iris</w:t>
+      </w:r>
+      <w:r>
+        <w:rPr>
+          <w:rFonts w:eastAsia="Times New Roman"/>
+          <w:lang w:eastAsia="en-IE"/>
+        </w:rPr>
+        <w:t xml:space="preserve"> Data</w:t>
+      </w:r>
+    </w:p>
+    <w:p>
+      <w:pPr>
+        <w:rPr>
+          <w:lang w:eastAsia="en-IE"/>
+        </w:rPr>
+      </w:pPr>
+    </w:p>
+    <w:p>
+      <w:pPr>
+        <w:rPr>
+          <w:lang w:eastAsia="en-IE"/>
+        </w:rPr>
+      </w:pPr>
+      <w:r>
+        <w:rPr>
+          <w:lang w:eastAsia="en-IE"/>
+        </w:rPr>
+        <w:t xml:space="preserve">150 plants, three species with 50 </w:t>
+      </w:r>
+      <w:proofErr w:type="spellStart"/>
+      <w:r>
+        <w:rPr>
+          <w:lang w:eastAsia="en-IE"/>
+        </w:rPr>
+        <w:t>setosa</w:t>
+      </w:r>
+      <w:proofErr w:type="spellEnd"/>
+      <w:r>
+        <w:rPr>
+          <w:lang w:eastAsia="en-IE"/>
+        </w:rPr>
+        <w:t xml:space="preserve">, 50 </w:t>
+      </w:r>
+      <w:proofErr w:type="spellStart"/>
+      <w:r>
+        <w:rPr>
+          <w:lang w:eastAsia="en-IE"/>
+        </w:rPr>
+        <w:t>versicolor</w:t>
+      </w:r>
+      <w:proofErr w:type="spellEnd"/>
+      <w:r>
+        <w:rPr>
+          <w:lang w:eastAsia="en-IE"/>
+        </w:rPr>
+        <w:t xml:space="preserve"> and 50 </w:t>
+      </w:r>
+      <w:proofErr w:type="spellStart"/>
+      <w:r>
+        <w:rPr>
+          <w:lang w:eastAsia="en-IE"/>
+        </w:rPr>
+        <w:t>virginica</w:t>
+      </w:r>
+      <w:proofErr w:type="spellEnd"/>
+    </w:p>
+    <w:p>
+      <w:pPr>
+        <w:rPr>
+          <w:lang w:eastAsia="en-IE"/>
+        </w:rPr>
+      </w:pPr>
+      <w:r>
+        <w:rPr>
+          <w:lang w:eastAsia="en-IE"/>
+        </w:rPr>
+        <w:t xml:space="preserve">Irish Data Summary </w:t>
+      </w:r>
+    </w:p>
+    <w:p>
+      <w:pPr>
+        <w:rPr>
+          <w:lang w:eastAsia="en-IE"/>
+        </w:rPr>
+      </w:pPr>
+      <w:r>
+        <w:rPr>
+          <w:lang w:eastAsia="en-IE"/>
+        </w:rPr>
+        <w:t>Average</w:t>
+      </w:r>
+      <w:r>
+        <w:rPr>
+          <w:lang w:eastAsia="en-IE"/>
+        </w:rPr>
+        <w:t xml:space="preserve"> length and width of each flower</w:t>
+      </w:r>
+      <w:r>
+        <w:rPr>
+          <w:lang w:eastAsia="en-IE"/>
+        </w:rPr>
+        <w:t xml:space="preserve">; </w:t>
+      </w:r>
+    </w:p>
+    <w:p>
+      <w:pPr>
+        <w:spacing w:before="100" w:beforeAutospacing="1" w:after="100" w:afterAutospacing="1" w:line="240" w:lineRule="auto"/>
         <w:rPr>
           <w:rFonts w:ascii="Times New Roman" w:eastAsia="Times New Roman" w:hAnsi="Times New Roman" w:cs="Times New Roman"/>
           <w:sz w:val="24"/>
@@ -252,44 +392,46 @@
           <w:lang w:eastAsia="en-IE"/>
         </w:rPr>
       </w:pPr>
-    </w:p>
-    <w:p>
-      <w:pPr>
-        <w:pStyle w:val="Heading1"/>
-        <w:rPr>
-          <w:rFonts w:eastAsia="Times New Roman"/>
-          <w:lang w:eastAsia="en-IE"/>
-        </w:rPr>
-      </w:pPr>
-      <w:r>
-        <w:rPr>
-          <w:rFonts w:eastAsia="Times New Roman"/>
-          <w:lang w:eastAsia="en-IE"/>
-        </w:rPr>
-        <w:t xml:space="preserve">Summary of each variable of </w:t>
-      </w:r>
-      <w:r>
-        <w:rPr>
-          <w:rFonts w:eastAsia="Times New Roman"/>
-          <w:lang w:eastAsia="en-IE"/>
-        </w:rPr>
-        <w:t xml:space="preserve">Fisher's </w:t>
-      </w:r>
-      <w:r>
-        <w:rPr>
-          <w:rFonts w:eastAsia="Times New Roman"/>
-          <w:i/>
-          <w:iCs/>
-          <w:lang w:eastAsia="en-IE"/>
-        </w:rPr>
-        <w:t>Iris</w:t>
-      </w:r>
-      <w:r>
-        <w:rPr>
-          <w:rFonts w:eastAsia="Times New Roman"/>
-          <w:lang w:eastAsia="en-IE"/>
-        </w:rPr>
-        <w:t xml:space="preserve"> Data</w:t>
+      <w:r>
+        <w:rPr>
+          <w:noProof/>
+          <w:lang w:eastAsia="en-IE"/>
+        </w:rPr>
+        <w:drawing>
+          <wp:inline distT="0" distB="0" distL="0" distR="0" wp14:anchorId="114366F2" wp14:editId="2BF6716C">
+            <wp:extent cx="5676900" cy="1438275"/>
+            <wp:effectExtent l="0" t="0" r="0" b="9525"/>
+            <wp:docPr id="1" name="Picture 1"/>
+            <wp:cNvGraphicFramePr>
+              <a:graphicFrameLocks xmlns:a="http://schemas.openxmlformats.org/drawingml/2006/main" noChangeAspect="1"/>
+            </wp:cNvGraphicFramePr>
+            <a:graphic xmlns:a="http://schemas.openxmlformats.org/drawingml/2006/main">
+              <a:graphicData uri="http://schemas.openxmlformats.org/drawingml/2006/picture">
+                <pic:pic xmlns:pic="http://schemas.openxmlformats.org/drawingml/2006/picture">
+                  <pic:nvPicPr>
+                    <pic:cNvPr id="0" name=""/>
+                    <pic:cNvPicPr/>
+                  </pic:nvPicPr>
+                  <pic:blipFill>
+                    <a:blip r:embed="rId8"/>
+                    <a:stretch>
+                      <a:fillRect/>
+                    </a:stretch>
+                  </pic:blipFill>
+                  <pic:spPr>
+                    <a:xfrm>
+                      <a:off x="0" y="0"/>
+                      <a:ext cx="5676900" cy="1438275"/>
+                    </a:xfrm>
+                    <a:prstGeom prst="rect">
+                      <a:avLst/>
+                    </a:prstGeom>
+                  </pic:spPr>
+                </pic:pic>
+              </a:graphicData>
+            </a:graphic>
+          </wp:inline>
+        </w:drawing>
       </w:r>
     </w:p>
     <w:p>
@@ -302,8 +444,48 @@
           <w:lang w:eastAsia="en-IE"/>
         </w:rPr>
       </w:pPr>
-      <w:bookmarkStart w:id="0" w:name="_GoBack"/>
-      <w:bookmarkEnd w:id="0"/>
+      <w:r>
+        <w:rPr>
+          <w:noProof/>
+          <w:lang w:eastAsia="en-IE"/>
+        </w:rPr>
+        <w:lastRenderedPageBreak/>
+        <w:drawing>
+          <wp:inline distT="0" distB="0" distL="0" distR="0" wp14:anchorId="0C831C67" wp14:editId="2421B817">
+            <wp:extent cx="4505325" cy="2781300"/>
+            <wp:effectExtent l="0" t="0" r="9525" b="0"/>
+            <wp:docPr id="2" name="Picture 2"/>
+            <wp:cNvGraphicFramePr>
+              <a:graphicFrameLocks xmlns:a="http://schemas.openxmlformats.org/drawingml/2006/main" noChangeAspect="1"/>
+            </wp:cNvGraphicFramePr>
+            <a:graphic xmlns:a="http://schemas.openxmlformats.org/drawingml/2006/main">
+              <a:graphicData uri="http://schemas.openxmlformats.org/drawingml/2006/picture">
+                <pic:pic xmlns:pic="http://schemas.openxmlformats.org/drawingml/2006/picture">
+                  <pic:nvPicPr>
+                    <pic:cNvPr id="0" name=""/>
+                    <pic:cNvPicPr/>
+                  </pic:nvPicPr>
+                  <pic:blipFill>
+                    <a:blip r:embed="rId9"/>
+                    <a:stretch>
+                      <a:fillRect/>
+                    </a:stretch>
+                  </pic:blipFill>
+                  <pic:spPr>
+                    <a:xfrm>
+                      <a:off x="0" y="0"/>
+                      <a:ext cx="4505325" cy="2781300"/>
+                    </a:xfrm>
+                    <a:prstGeom prst="rect">
+                      <a:avLst/>
+                    </a:prstGeom>
+                  </pic:spPr>
+                </pic:pic>
+              </a:graphicData>
+            </a:graphic>
+          </wp:inline>
+        </w:drawing>
+      </w:r>
     </w:p>
     <w:p>
       <w:pPr>
@@ -317,35 +499,432 @@
       </w:pPr>
       <w:r>
         <w:rPr>
+          <w:noProof/>
+          <w:lang w:eastAsia="en-IE"/>
+        </w:rPr>
+        <w:drawing>
+          <wp:inline distT="0" distB="0" distL="0" distR="0" wp14:anchorId="1AFBA537" wp14:editId="42FDED79">
+            <wp:extent cx="4629150" cy="2762250"/>
+            <wp:effectExtent l="0" t="0" r="0" b="0"/>
+            <wp:docPr id="3" name="Picture 3"/>
+            <wp:cNvGraphicFramePr>
+              <a:graphicFrameLocks xmlns:a="http://schemas.openxmlformats.org/drawingml/2006/main" noChangeAspect="1"/>
+            </wp:cNvGraphicFramePr>
+            <a:graphic xmlns:a="http://schemas.openxmlformats.org/drawingml/2006/main">
+              <a:graphicData uri="http://schemas.openxmlformats.org/drawingml/2006/picture">
+                <pic:pic xmlns:pic="http://schemas.openxmlformats.org/drawingml/2006/picture">
+                  <pic:nvPicPr>
+                    <pic:cNvPr id="0" name=""/>
+                    <pic:cNvPicPr/>
+                  </pic:nvPicPr>
+                  <pic:blipFill>
+                    <a:blip r:embed="rId10"/>
+                    <a:stretch>
+                      <a:fillRect/>
+                    </a:stretch>
+                  </pic:blipFill>
+                  <pic:spPr>
+                    <a:xfrm>
+                      <a:off x="0" y="0"/>
+                      <a:ext cx="4629150" cy="2762250"/>
+                    </a:xfrm>
+                    <a:prstGeom prst="rect">
+                      <a:avLst/>
+                    </a:prstGeom>
+                  </pic:spPr>
+                </pic:pic>
+              </a:graphicData>
+            </a:graphic>
+          </wp:inline>
+        </w:drawing>
+      </w:r>
+    </w:p>
+    <w:p>
+      <w:pPr>
+        <w:spacing w:before="100" w:beforeAutospacing="1" w:after="100" w:afterAutospacing="1" w:line="240" w:lineRule="auto"/>
+        <w:rPr>
           <w:rFonts w:ascii="Times New Roman" w:eastAsia="Times New Roman" w:hAnsi="Times New Roman" w:cs="Times New Roman"/>
           <w:sz w:val="24"/>
           <w:szCs w:val="24"/>
           <w:lang w:eastAsia="en-IE"/>
         </w:rPr>
-        <w:t>Histogram</w:t>
-      </w:r>
+      </w:pPr>
     </w:p>
     <w:p>
       <w:pPr>
         <w:spacing w:before="100" w:beforeAutospacing="1" w:after="100" w:afterAutospacing="1" w:line="240" w:lineRule="auto"/>
-        <w:rPr>
-          <w:b/>
-        </w:rPr>
-      </w:pPr>
-      <w:r>
         <w:rPr>
           <w:rFonts w:ascii="Times New Roman" w:eastAsia="Times New Roman" w:hAnsi="Times New Roman" w:cs="Times New Roman"/>
           <w:sz w:val="24"/>
           <w:szCs w:val="24"/>
           <w:lang w:eastAsia="en-IE"/>
         </w:rPr>
-        <w:t>Pyth</w:t>
-      </w:r>
-      <w:r>
-        <w:rPr>
-          <w:b/>
-        </w:rPr>
-        <w:t>on code</w:t>
+      </w:pPr>
+      <w:r>
+        <w:rPr>
+          <w:rFonts w:ascii="Times New Roman" w:eastAsia="Times New Roman" w:hAnsi="Times New Roman" w:cs="Times New Roman"/>
+          <w:sz w:val="24"/>
+          <w:szCs w:val="24"/>
+          <w:lang w:eastAsia="en-IE"/>
+        </w:rPr>
+        <w:t xml:space="preserve">Min; </w:t>
+      </w:r>
+    </w:p>
+    <w:p>
+      <w:pPr>
+        <w:spacing w:before="100" w:beforeAutospacing="1" w:after="100" w:afterAutospacing="1" w:line="240" w:lineRule="auto"/>
+        <w:rPr>
+          <w:rFonts w:ascii="Times New Roman" w:eastAsia="Times New Roman" w:hAnsi="Times New Roman" w:cs="Times New Roman"/>
+          <w:sz w:val="24"/>
+          <w:szCs w:val="24"/>
+          <w:lang w:eastAsia="en-IE"/>
+        </w:rPr>
+      </w:pPr>
+      <w:r>
+        <w:rPr>
+          <w:noProof/>
+          <w:lang w:eastAsia="en-IE"/>
+        </w:rPr>
+        <w:drawing>
+          <wp:inline distT="0" distB="0" distL="0" distR="0" wp14:anchorId="1FE9B535" wp14:editId="28D26992">
+            <wp:extent cx="5657850" cy="1209675"/>
+            <wp:effectExtent l="0" t="0" r="0" b="9525"/>
+            <wp:docPr id="8" name="Picture 8"/>
+            <wp:cNvGraphicFramePr>
+              <a:graphicFrameLocks xmlns:a="http://schemas.openxmlformats.org/drawingml/2006/main" noChangeAspect="1"/>
+            </wp:cNvGraphicFramePr>
+            <a:graphic xmlns:a="http://schemas.openxmlformats.org/drawingml/2006/main">
+              <a:graphicData uri="http://schemas.openxmlformats.org/drawingml/2006/picture">
+                <pic:pic xmlns:pic="http://schemas.openxmlformats.org/drawingml/2006/picture">
+                  <pic:nvPicPr>
+                    <pic:cNvPr id="0" name=""/>
+                    <pic:cNvPicPr/>
+                  </pic:nvPicPr>
+                  <pic:blipFill>
+                    <a:blip r:embed="rId11"/>
+                    <a:stretch>
+                      <a:fillRect/>
+                    </a:stretch>
+                  </pic:blipFill>
+                  <pic:spPr>
+                    <a:xfrm>
+                      <a:off x="0" y="0"/>
+                      <a:ext cx="5657850" cy="1209675"/>
+                    </a:xfrm>
+                    <a:prstGeom prst="rect">
+                      <a:avLst/>
+                    </a:prstGeom>
+                  </pic:spPr>
+                </pic:pic>
+              </a:graphicData>
+            </a:graphic>
+          </wp:inline>
+        </w:drawing>
+      </w:r>
+    </w:p>
+    <w:p>
+      <w:pPr>
+        <w:spacing w:before="100" w:beforeAutospacing="1" w:after="100" w:afterAutospacing="1" w:line="240" w:lineRule="auto"/>
+        <w:rPr>
+          <w:rFonts w:ascii="Times New Roman" w:eastAsia="Times New Roman" w:hAnsi="Times New Roman" w:cs="Times New Roman"/>
+          <w:sz w:val="24"/>
+          <w:szCs w:val="24"/>
+          <w:lang w:eastAsia="en-IE"/>
+        </w:rPr>
+      </w:pPr>
+      <w:r>
+        <w:rPr>
+          <w:noProof/>
+          <w:lang w:eastAsia="en-IE"/>
+        </w:rPr>
+        <w:lastRenderedPageBreak/>
+        <w:drawing>
+          <wp:inline distT="0" distB="0" distL="0" distR="0" wp14:anchorId="7EB81F65" wp14:editId="7899722E">
+            <wp:extent cx="4591050" cy="2762250"/>
+            <wp:effectExtent l="0" t="0" r="0" b="0"/>
+            <wp:docPr id="4" name="Picture 4"/>
+            <wp:cNvGraphicFramePr>
+              <a:graphicFrameLocks xmlns:a="http://schemas.openxmlformats.org/drawingml/2006/main" noChangeAspect="1"/>
+            </wp:cNvGraphicFramePr>
+            <a:graphic xmlns:a="http://schemas.openxmlformats.org/drawingml/2006/main">
+              <a:graphicData uri="http://schemas.openxmlformats.org/drawingml/2006/picture">
+                <pic:pic xmlns:pic="http://schemas.openxmlformats.org/drawingml/2006/picture">
+                  <pic:nvPicPr>
+                    <pic:cNvPr id="0" name=""/>
+                    <pic:cNvPicPr/>
+                  </pic:nvPicPr>
+                  <pic:blipFill>
+                    <a:blip r:embed="rId12"/>
+                    <a:stretch>
+                      <a:fillRect/>
+                    </a:stretch>
+                  </pic:blipFill>
+                  <pic:spPr>
+                    <a:xfrm>
+                      <a:off x="0" y="0"/>
+                      <a:ext cx="4591050" cy="2762250"/>
+                    </a:xfrm>
+                    <a:prstGeom prst="rect">
+                      <a:avLst/>
+                    </a:prstGeom>
+                  </pic:spPr>
+                </pic:pic>
+              </a:graphicData>
+            </a:graphic>
+          </wp:inline>
+        </w:drawing>
+      </w:r>
+    </w:p>
+    <w:p>
+      <w:pPr>
+        <w:spacing w:before="100" w:beforeAutospacing="1" w:after="100" w:afterAutospacing="1" w:line="240" w:lineRule="auto"/>
+        <w:rPr>
+          <w:rFonts w:ascii="Times New Roman" w:eastAsia="Times New Roman" w:hAnsi="Times New Roman" w:cs="Times New Roman"/>
+          <w:sz w:val="24"/>
+          <w:szCs w:val="24"/>
+          <w:lang w:eastAsia="en-IE"/>
+        </w:rPr>
+      </w:pPr>
+      <w:r>
+        <w:rPr>
+          <w:noProof/>
+          <w:lang w:eastAsia="en-IE"/>
+        </w:rPr>
+        <w:drawing>
+          <wp:inline distT="0" distB="0" distL="0" distR="0" wp14:anchorId="254C5444" wp14:editId="29E33F38">
+            <wp:extent cx="4581525" cy="2781300"/>
+            <wp:effectExtent l="0" t="0" r="9525" b="0"/>
+            <wp:docPr id="5" name="Picture 5"/>
+            <wp:cNvGraphicFramePr>
+              <a:graphicFrameLocks xmlns:a="http://schemas.openxmlformats.org/drawingml/2006/main" noChangeAspect="1"/>
+            </wp:cNvGraphicFramePr>
+            <a:graphic xmlns:a="http://schemas.openxmlformats.org/drawingml/2006/main">
+              <a:graphicData uri="http://schemas.openxmlformats.org/drawingml/2006/picture">
+                <pic:pic xmlns:pic="http://schemas.openxmlformats.org/drawingml/2006/picture">
+                  <pic:nvPicPr>
+                    <pic:cNvPr id="0" name=""/>
+                    <pic:cNvPicPr/>
+                  </pic:nvPicPr>
+                  <pic:blipFill>
+                    <a:blip r:embed="rId13"/>
+                    <a:stretch>
+                      <a:fillRect/>
+                    </a:stretch>
+                  </pic:blipFill>
+                  <pic:spPr>
+                    <a:xfrm>
+                      <a:off x="0" y="0"/>
+                      <a:ext cx="4581525" cy="2781300"/>
+                    </a:xfrm>
+                    <a:prstGeom prst="rect">
+                      <a:avLst/>
+                    </a:prstGeom>
+                  </pic:spPr>
+                </pic:pic>
+              </a:graphicData>
+            </a:graphic>
+          </wp:inline>
+        </w:drawing>
+      </w:r>
+    </w:p>
+    <w:p>
+      <w:pPr>
+        <w:spacing w:before="100" w:beforeAutospacing="1" w:after="100" w:afterAutospacing="1" w:line="240" w:lineRule="auto"/>
+        <w:rPr>
+          <w:rFonts w:ascii="Times New Roman" w:eastAsia="Times New Roman" w:hAnsi="Times New Roman" w:cs="Times New Roman"/>
+          <w:sz w:val="24"/>
+          <w:szCs w:val="24"/>
+          <w:lang w:eastAsia="en-IE"/>
+        </w:rPr>
+      </w:pPr>
+      <w:r>
+        <w:rPr>
+          <w:rFonts w:ascii="Times New Roman" w:eastAsia="Times New Roman" w:hAnsi="Times New Roman" w:cs="Times New Roman"/>
+          <w:sz w:val="24"/>
+          <w:szCs w:val="24"/>
+          <w:lang w:eastAsia="en-IE"/>
+        </w:rPr>
+        <w:t>Max</w:t>
+      </w:r>
+    </w:p>
+    <w:p>
+      <w:pPr>
+        <w:spacing w:before="100" w:beforeAutospacing="1" w:after="100" w:afterAutospacing="1" w:line="240" w:lineRule="auto"/>
+        <w:rPr>
+          <w:rFonts w:ascii="Times New Roman" w:eastAsia="Times New Roman" w:hAnsi="Times New Roman" w:cs="Times New Roman"/>
+          <w:sz w:val="24"/>
+          <w:szCs w:val="24"/>
+          <w:lang w:eastAsia="en-IE"/>
+        </w:rPr>
+      </w:pPr>
+      <w:r>
+        <w:rPr>
+          <w:noProof/>
+          <w:lang w:eastAsia="en-IE"/>
+        </w:rPr>
+        <w:drawing>
+          <wp:inline distT="0" distB="0" distL="0" distR="0" wp14:anchorId="50510CBA" wp14:editId="5E43AA29">
+            <wp:extent cx="5686425" cy="1238250"/>
+            <wp:effectExtent l="0" t="0" r="9525" b="0"/>
+            <wp:docPr id="9" name="Picture 9"/>
+            <wp:cNvGraphicFramePr>
+              <a:graphicFrameLocks xmlns:a="http://schemas.openxmlformats.org/drawingml/2006/main" noChangeAspect="1"/>
+            </wp:cNvGraphicFramePr>
+            <a:graphic xmlns:a="http://schemas.openxmlformats.org/drawingml/2006/main">
+              <a:graphicData uri="http://schemas.openxmlformats.org/drawingml/2006/picture">
+                <pic:pic xmlns:pic="http://schemas.openxmlformats.org/drawingml/2006/picture">
+                  <pic:nvPicPr>
+                    <pic:cNvPr id="0" name=""/>
+                    <pic:cNvPicPr/>
+                  </pic:nvPicPr>
+                  <pic:blipFill>
+                    <a:blip r:embed="rId14"/>
+                    <a:stretch>
+                      <a:fillRect/>
+                    </a:stretch>
+                  </pic:blipFill>
+                  <pic:spPr>
+                    <a:xfrm>
+                      <a:off x="0" y="0"/>
+                      <a:ext cx="5686425" cy="1238250"/>
+                    </a:xfrm>
+                    <a:prstGeom prst="rect">
+                      <a:avLst/>
+                    </a:prstGeom>
+                  </pic:spPr>
+                </pic:pic>
+              </a:graphicData>
+            </a:graphic>
+          </wp:inline>
+        </w:drawing>
+      </w:r>
+    </w:p>
+    <w:p>
+      <w:pPr>
+        <w:spacing w:before="100" w:beforeAutospacing="1" w:after="100" w:afterAutospacing="1" w:line="240" w:lineRule="auto"/>
+        <w:rPr>
+          <w:rFonts w:ascii="Times New Roman" w:eastAsia="Times New Roman" w:hAnsi="Times New Roman" w:cs="Times New Roman"/>
+          <w:sz w:val="24"/>
+          <w:szCs w:val="24"/>
+          <w:lang w:eastAsia="en-IE"/>
+        </w:rPr>
+      </w:pPr>
+      <w:r>
+        <w:rPr>
+          <w:noProof/>
+          <w:lang w:eastAsia="en-IE"/>
+        </w:rPr>
+        <w:lastRenderedPageBreak/>
+        <w:drawing>
+          <wp:inline distT="0" distB="0" distL="0" distR="0" wp14:anchorId="135F2F3D" wp14:editId="3B78EBE1">
+            <wp:extent cx="4619625" cy="2752725"/>
+            <wp:effectExtent l="0" t="0" r="9525" b="9525"/>
+            <wp:docPr id="6" name="Picture 6"/>
+            <wp:cNvGraphicFramePr>
+              <a:graphicFrameLocks xmlns:a="http://schemas.openxmlformats.org/drawingml/2006/main" noChangeAspect="1"/>
+            </wp:cNvGraphicFramePr>
+            <a:graphic xmlns:a="http://schemas.openxmlformats.org/drawingml/2006/main">
+              <a:graphicData uri="http://schemas.openxmlformats.org/drawingml/2006/picture">
+                <pic:pic xmlns:pic="http://schemas.openxmlformats.org/drawingml/2006/picture">
+                  <pic:nvPicPr>
+                    <pic:cNvPr id="0" name=""/>
+                    <pic:cNvPicPr/>
+                  </pic:nvPicPr>
+                  <pic:blipFill>
+                    <a:blip r:embed="rId15"/>
+                    <a:stretch>
+                      <a:fillRect/>
+                    </a:stretch>
+                  </pic:blipFill>
+                  <pic:spPr>
+                    <a:xfrm>
+                      <a:off x="0" y="0"/>
+                      <a:ext cx="4619625" cy="2752725"/>
+                    </a:xfrm>
+                    <a:prstGeom prst="rect">
+                      <a:avLst/>
+                    </a:prstGeom>
+                  </pic:spPr>
+                </pic:pic>
+              </a:graphicData>
+            </a:graphic>
+          </wp:inline>
+        </w:drawing>
+      </w:r>
+    </w:p>
+    <w:p>
+      <w:pPr>
+        <w:spacing w:before="100" w:beforeAutospacing="1" w:after="100" w:afterAutospacing="1" w:line="240" w:lineRule="auto"/>
+        <w:rPr>
+          <w:rFonts w:ascii="Times New Roman" w:eastAsia="Times New Roman" w:hAnsi="Times New Roman" w:cs="Times New Roman"/>
+          <w:sz w:val="24"/>
+          <w:szCs w:val="24"/>
+          <w:lang w:eastAsia="en-IE"/>
+        </w:rPr>
+      </w:pPr>
+      <w:r>
+        <w:rPr>
+          <w:noProof/>
+          <w:lang w:eastAsia="en-IE"/>
+        </w:rPr>
+        <w:drawing>
+          <wp:inline distT="0" distB="0" distL="0" distR="0" wp14:anchorId="45B3F518" wp14:editId="438FD6F9">
+            <wp:extent cx="4600575" cy="2743200"/>
+            <wp:effectExtent l="0" t="0" r="9525" b="0"/>
+            <wp:docPr id="7" name="Picture 7"/>
+            <wp:cNvGraphicFramePr>
+              <a:graphicFrameLocks xmlns:a="http://schemas.openxmlformats.org/drawingml/2006/main" noChangeAspect="1"/>
+            </wp:cNvGraphicFramePr>
+            <a:graphic xmlns:a="http://schemas.openxmlformats.org/drawingml/2006/main">
+              <a:graphicData uri="http://schemas.openxmlformats.org/drawingml/2006/picture">
+                <pic:pic xmlns:pic="http://schemas.openxmlformats.org/drawingml/2006/picture">
+                  <pic:nvPicPr>
+                    <pic:cNvPr id="0" name=""/>
+                    <pic:cNvPicPr/>
+                  </pic:nvPicPr>
+                  <pic:blipFill>
+                    <a:blip r:embed="rId16"/>
+                    <a:stretch>
+                      <a:fillRect/>
+                    </a:stretch>
+                  </pic:blipFill>
+                  <pic:spPr>
+                    <a:xfrm>
+                      <a:off x="0" y="0"/>
+                      <a:ext cx="4600575" cy="2743200"/>
+                    </a:xfrm>
+                    <a:prstGeom prst="rect">
+                      <a:avLst/>
+                    </a:prstGeom>
+                  </pic:spPr>
+                </pic:pic>
+              </a:graphicData>
+            </a:graphic>
+          </wp:inline>
+        </w:drawing>
+      </w:r>
+    </w:p>
+    <w:p>
+      <w:pPr>
+        <w:spacing w:before="100" w:beforeAutospacing="1" w:after="100" w:afterAutospacing="1" w:line="240" w:lineRule="auto"/>
+        <w:rPr>
+          <w:rFonts w:ascii="Times New Roman" w:eastAsia="Times New Roman" w:hAnsi="Times New Roman" w:cs="Times New Roman"/>
+          <w:sz w:val="24"/>
+          <w:szCs w:val="24"/>
+          <w:lang w:eastAsia="en-IE"/>
+        </w:rPr>
+      </w:pPr>
+    </w:p>
+    <w:p>
+      <w:pPr>
+        <w:pStyle w:val="Heading1"/>
+      </w:pPr>
+      <w:r>
+        <w:rPr>
+          <w:rFonts w:eastAsia="Times New Roman"/>
+          <w:lang w:eastAsia="en-IE"/>
+        </w:rPr>
+        <w:t xml:space="preserve">Scatterplots </w:t>
       </w:r>
     </w:p>
     <w:p/>
@@ -360,7 +939,7 @@
     </w:p>
     <w:p/>
     <w:p>
-      <w:hyperlink r:id="rId6" w:history="1">
+      <w:hyperlink r:id="rId17" w:history="1">
         <w:r>
           <w:rPr>
             <w:rStyle w:val="Hyperlink"/>
@@ -373,7 +952,7 @@
       </w:r>
     </w:p>
     <w:p>
-      <w:hyperlink r:id="rId7" w:history="1">
+      <w:hyperlink r:id="rId18" w:history="1">
         <w:r>
           <w:rPr>
             <w:rStyle w:val="Hyperlink"/>
@@ -383,7 +962,7 @@
       </w:hyperlink>
     </w:p>
     <w:p>
-      <w:hyperlink r:id="rId8" w:history="1">
+      <w:hyperlink r:id="rId19" w:history="1">
         <w:r>
           <w:rPr>
             <w:rStyle w:val="Hyperlink"/>
@@ -396,8 +975,12 @@
       </w:r>
     </w:p>
     <w:p/>
-    <w:p/>
+    <w:p>
+      <w:bookmarkStart w:id="0" w:name="_GoBack"/>
+      <w:bookmarkEnd w:id="0"/>
+    </w:p>
     <w:sectPr>
+      <w:footerReference w:type="default" r:id="rId20"/>
       <w:pgSz w:w="11906" w:h="16838"/>
       <w:pgMar w:top="1440" w:right="1440" w:bottom="1440" w:left="1440" w:header="720" w:footer="720" w:gutter="0"/>
       <w:cols w:space="720"/>
@@ -405,6 +988,134 @@
     </w:sectPr>
   </w:body>
 </w:document>
+</file>
+
+<file path=word/endnotes.xml><?xml version="1.0" encoding="utf-8"?>
+<w:endnotes xmlns:wpc="http://schemas.microsoft.com/office/word/2010/wordprocessingCanvas" xmlns:mc="http://schemas.openxmlformats.org/markup-compatibility/2006" xmlns:o="urn:schemas-microsoft-com:office:office" xmlns:r="http://schemas.openxmlformats.org/officeDocument/2006/relationships" xmlns:m="http://schemas.openxmlformats.org/officeDocument/2006/math" xmlns:v="urn:schemas-microsoft-com:vml" xmlns:wp14="http://schemas.microsoft.com/office/word/2010/wordprocessingDrawing" xmlns:wp="http://schemas.openxmlformats.org/drawingml/2006/wordprocessingDrawing" xmlns:w10="urn:schemas-microsoft-com:office:word" xmlns:w="http://schemas.openxmlformats.org/wordprocessingml/2006/main" xmlns:w14="http://schemas.microsoft.com/office/word/2010/wordml" xmlns:wpg="http://schemas.microsoft.com/office/word/2010/wordprocessingGroup" xmlns:wpi="http://schemas.microsoft.com/office/word/2010/wordprocessingInk" xmlns:wne="http://schemas.microsoft.com/office/word/2006/wordml" xmlns:wps="http://schemas.microsoft.com/office/word/2010/wordprocessingShape" mc:Ignorable="w14 wp14">
+  <w:endnote w:type="separator" w:id="-1">
+    <w:p>
+      <w:pPr>
+        <w:spacing w:after="0" w:line="240" w:lineRule="auto"/>
+      </w:pPr>
+      <w:r>
+        <w:separator/>
+      </w:r>
+    </w:p>
+  </w:endnote>
+  <w:endnote w:type="continuationSeparator" w:id="0">
+    <w:p>
+      <w:pPr>
+        <w:spacing w:after="0" w:line="240" w:lineRule="auto"/>
+      </w:pPr>
+      <w:r>
+        <w:continuationSeparator/>
+      </w:r>
+    </w:p>
+  </w:endnote>
+</w:endnotes>
+</file>
+
+<file path=word/footer1.xml><?xml version="1.0" encoding="utf-8"?>
+<w:ftr xmlns:wpc="http://schemas.microsoft.com/office/word/2010/wordprocessingCanvas" xmlns:mc="http://schemas.openxmlformats.org/markup-compatibility/2006" xmlns:o="urn:schemas-microsoft-com:office:office" xmlns:r="http://schemas.openxmlformats.org/officeDocument/2006/relationships" xmlns:m="http://schemas.openxmlformats.org/officeDocument/2006/math" xmlns:v="urn:schemas-microsoft-com:vml" xmlns:wp14="http://schemas.microsoft.com/office/word/2010/wordprocessingDrawing" xmlns:wp="http://schemas.openxmlformats.org/drawingml/2006/wordprocessingDrawing" xmlns:w10="urn:schemas-microsoft-com:office:word" xmlns:w="http://schemas.openxmlformats.org/wordprocessingml/2006/main" xmlns:w14="http://schemas.microsoft.com/office/word/2010/wordml" xmlns:wpg="http://schemas.microsoft.com/office/word/2010/wordprocessingGroup" xmlns:wpi="http://schemas.microsoft.com/office/word/2010/wordprocessingInk" xmlns:wne="http://schemas.microsoft.com/office/word/2006/wordml" xmlns:wps="http://schemas.microsoft.com/office/word/2010/wordprocessingShape" mc:Ignorable="w14 wp14">
+  <w:sdt>
+    <w:sdtPr>
+      <w:id w:val="-743948177"/>
+      <w:docPartObj>
+        <w:docPartGallery w:val="Page Numbers (Bottom of Page)"/>
+        <w:docPartUnique/>
+      </w:docPartObj>
+    </w:sdtPr>
+    <w:sdtEndPr>
+      <w:rPr>
+        <w:color w:val="808080" w:themeColor="background1" w:themeShade="80"/>
+        <w:spacing w:val="60"/>
+      </w:rPr>
+    </w:sdtEndPr>
+    <w:sdtContent>
+      <w:p>
+        <w:pPr>
+          <w:pStyle w:val="Footer"/>
+          <w:pBdr>
+            <w:top w:val="single" w:sz="4" w:space="1" w:color="D9D9D9" w:themeColor="background1" w:themeShade="D9"/>
+          </w:pBdr>
+          <w:rPr>
+            <w:b/>
+            <w:bCs/>
+          </w:rPr>
+        </w:pPr>
+        <w:r>
+          <w:fldChar w:fldCharType="begin"/>
+        </w:r>
+        <w:r>
+          <w:instrText xml:space="preserve"> PAGE   \* MERGEFORMAT </w:instrText>
+        </w:r>
+        <w:r>
+          <w:fldChar w:fldCharType="separate"/>
+        </w:r>
+        <w:r>
+          <w:rPr>
+            <w:b/>
+            <w:bCs/>
+            <w:noProof/>
+          </w:rPr>
+          <w:t>5</w:t>
+        </w:r>
+        <w:r>
+          <w:rPr>
+            <w:b/>
+            <w:bCs/>
+            <w:noProof/>
+          </w:rPr>
+          <w:fldChar w:fldCharType="end"/>
+        </w:r>
+        <w:r>
+          <w:rPr>
+            <w:b/>
+            <w:bCs/>
+          </w:rPr>
+          <w:t xml:space="preserve"> | </w:t>
+        </w:r>
+        <w:r>
+          <w:rPr>
+            <w:color w:val="808080" w:themeColor="background1" w:themeShade="80"/>
+            <w:spacing w:val="60"/>
+          </w:rPr>
+          <w:t>Page</w:t>
+        </w:r>
+      </w:p>
+    </w:sdtContent>
+  </w:sdt>
+  <w:p>
+    <w:pPr>
+      <w:pStyle w:val="Footer"/>
+    </w:pPr>
+  </w:p>
+</w:ftr>
+</file>
+
+<file path=word/footnotes.xml><?xml version="1.0" encoding="utf-8"?>
+<w:footnotes xmlns:wpc="http://schemas.microsoft.com/office/word/2010/wordprocessingCanvas" xmlns:mc="http://schemas.openxmlformats.org/markup-compatibility/2006" xmlns:o="urn:schemas-microsoft-com:office:office" xmlns:r="http://schemas.openxmlformats.org/officeDocument/2006/relationships" xmlns:m="http://schemas.openxmlformats.org/officeDocument/2006/math" xmlns:v="urn:schemas-microsoft-com:vml" xmlns:wp14="http://schemas.microsoft.com/office/word/2010/wordprocessingDrawing" xmlns:wp="http://schemas.openxmlformats.org/drawingml/2006/wordprocessingDrawing" xmlns:w10="urn:schemas-microsoft-com:office:word" xmlns:w="http://schemas.openxmlformats.org/wordprocessingml/2006/main" xmlns:w14="http://schemas.microsoft.com/office/word/2010/wordml" xmlns:wpg="http://schemas.microsoft.com/office/word/2010/wordprocessingGroup" xmlns:wpi="http://schemas.microsoft.com/office/word/2010/wordprocessingInk" xmlns:wne="http://schemas.microsoft.com/office/word/2006/wordml" xmlns:wps="http://schemas.microsoft.com/office/word/2010/wordprocessingShape" mc:Ignorable="w14 wp14">
+  <w:footnote w:type="separator" w:id="-1">
+    <w:p>
+      <w:pPr>
+        <w:spacing w:after="0" w:line="240" w:lineRule="auto"/>
+      </w:pPr>
+      <w:r>
+        <w:separator/>
+      </w:r>
+    </w:p>
+  </w:footnote>
+  <w:footnote w:type="continuationSeparator" w:id="0">
+    <w:p>
+      <w:pPr>
+        <w:spacing w:after="0" w:line="240" w:lineRule="auto"/>
+      </w:pPr>
+      <w:r>
+        <w:continuationSeparator/>
+      </w:r>
+    </w:p>
+  </w:footnote>
+</w:footnotes>
 </file>
 
 <file path=word/numbering.xml><?xml version="1.0" encoding="utf-8"?>
@@ -712,6 +1423,30 @@
       <w:szCs w:val="28"/>
     </w:rPr>
   </w:style>
+  <w:style w:type="paragraph" w:styleId="Heading2">
+    <w:name w:val="heading 2"/>
+    <w:basedOn w:val="Normal"/>
+    <w:next w:val="Normal"/>
+    <w:link w:val="Heading2Char"/>
+    <w:uiPriority w:val="9"/>
+    <w:unhideWhenUsed/>
+    <w:qFormat/>
+    <w:rsid w:val="00E6319F"/>
+    <w:pPr>
+      <w:keepNext/>
+      <w:keepLines/>
+      <w:spacing w:before="200" w:after="0"/>
+      <w:outlineLvl w:val="1"/>
+    </w:pPr>
+    <w:rPr>
+      <w:rFonts w:asciiTheme="majorHAnsi" w:eastAsiaTheme="majorEastAsia" w:hAnsiTheme="majorHAnsi" w:cstheme="majorBidi"/>
+      <w:b/>
+      <w:bCs/>
+      <w:color w:val="4F81BD" w:themeColor="accent1"/>
+      <w:sz w:val="26"/>
+      <w:szCs w:val="26"/>
+    </w:rPr>
+  </w:style>
   <w:style w:type="character" w:default="1" w:styleId="DefaultParagraphFont">
     <w:name w:val="Default Paragraph Font"/>
     <w:uiPriority w:val="1"/>
@@ -838,6 +1573,95 @@
       <w:color w:val="365F91" w:themeColor="accent1" w:themeShade="BF"/>
       <w:sz w:val="28"/>
       <w:szCs w:val="28"/>
+    </w:rPr>
+  </w:style>
+  <w:style w:type="paragraph" w:styleId="BalloonText">
+    <w:name w:val="Balloon Text"/>
+    <w:basedOn w:val="Normal"/>
+    <w:link w:val="BalloonTextChar"/>
+    <w:uiPriority w:val="99"/>
+    <w:semiHidden/>
+    <w:unhideWhenUsed/>
+    <w:rsid w:val="00D95C05"/>
+    <w:pPr>
+      <w:spacing w:after="0" w:line="240" w:lineRule="auto"/>
+    </w:pPr>
+    <w:rPr>
+      <w:rFonts w:ascii="Tahoma" w:hAnsi="Tahoma" w:cs="Tahoma"/>
+      <w:sz w:val="16"/>
+      <w:szCs w:val="16"/>
+    </w:rPr>
+  </w:style>
+  <w:style w:type="character" w:customStyle="1" w:styleId="BalloonTextChar">
+    <w:name w:val="Balloon Text Char"/>
+    <w:basedOn w:val="DefaultParagraphFont"/>
+    <w:link w:val="BalloonText"/>
+    <w:uiPriority w:val="99"/>
+    <w:semiHidden/>
+    <w:rsid w:val="00D95C05"/>
+    <w:rPr>
+      <w:rFonts w:ascii="Tahoma" w:hAnsi="Tahoma" w:cs="Tahoma"/>
+      <w:sz w:val="16"/>
+      <w:szCs w:val="16"/>
+    </w:rPr>
+  </w:style>
+  <w:style w:type="paragraph" w:styleId="Header">
+    <w:name w:val="header"/>
+    <w:basedOn w:val="Normal"/>
+    <w:link w:val="HeaderChar"/>
+    <w:uiPriority w:val="99"/>
+    <w:unhideWhenUsed/>
+    <w:rsid w:val="00FC3DC4"/>
+    <w:pPr>
+      <w:tabs>
+        <w:tab w:val="center" w:pos="4513"/>
+        <w:tab w:val="right" w:pos="9026"/>
+      </w:tabs>
+      <w:spacing w:after="0" w:line="240" w:lineRule="auto"/>
+    </w:pPr>
+  </w:style>
+  <w:style w:type="character" w:customStyle="1" w:styleId="HeaderChar">
+    <w:name w:val="Header Char"/>
+    <w:basedOn w:val="DefaultParagraphFont"/>
+    <w:link w:val="Header"/>
+    <w:uiPriority w:val="99"/>
+    <w:rsid w:val="00FC3DC4"/>
+  </w:style>
+  <w:style w:type="paragraph" w:styleId="Footer">
+    <w:name w:val="footer"/>
+    <w:basedOn w:val="Normal"/>
+    <w:link w:val="FooterChar"/>
+    <w:uiPriority w:val="99"/>
+    <w:unhideWhenUsed/>
+    <w:rsid w:val="00FC3DC4"/>
+    <w:pPr>
+      <w:tabs>
+        <w:tab w:val="center" w:pos="4513"/>
+        <w:tab w:val="right" w:pos="9026"/>
+      </w:tabs>
+      <w:spacing w:after="0" w:line="240" w:lineRule="auto"/>
+    </w:pPr>
+  </w:style>
+  <w:style w:type="character" w:customStyle="1" w:styleId="FooterChar">
+    <w:name w:val="Footer Char"/>
+    <w:basedOn w:val="DefaultParagraphFont"/>
+    <w:link w:val="Footer"/>
+    <w:uiPriority w:val="99"/>
+    <w:rsid w:val="00FC3DC4"/>
+  </w:style>
+  <w:style w:type="character" w:customStyle="1" w:styleId="Heading2Char">
+    <w:name w:val="Heading 2 Char"/>
+    <w:basedOn w:val="DefaultParagraphFont"/>
+    <w:link w:val="Heading2"/>
+    <w:uiPriority w:val="9"/>
+    <w:rsid w:val="00E6319F"/>
+    <w:rPr>
+      <w:rFonts w:asciiTheme="majorHAnsi" w:eastAsiaTheme="majorEastAsia" w:hAnsiTheme="majorHAnsi" w:cstheme="majorBidi"/>
+      <w:b/>
+      <w:bCs/>
+      <w:color w:val="4F81BD" w:themeColor="accent1"/>
+      <w:sz w:val="26"/>
+      <w:szCs w:val="26"/>
     </w:rPr>
   </w:style>
 </w:styles>
@@ -1027,6 +1851,30 @@
       <w:szCs w:val="28"/>
     </w:rPr>
   </w:style>
+  <w:style w:type="paragraph" w:styleId="Heading2">
+    <w:name w:val="heading 2"/>
+    <w:basedOn w:val="Normal"/>
+    <w:next w:val="Normal"/>
+    <w:link w:val="Heading2Char"/>
+    <w:uiPriority w:val="9"/>
+    <w:unhideWhenUsed/>
+    <w:qFormat/>
+    <w:rsid w:val="00E6319F"/>
+    <w:pPr>
+      <w:keepNext/>
+      <w:keepLines/>
+      <w:spacing w:before="200" w:after="0"/>
+      <w:outlineLvl w:val="1"/>
+    </w:pPr>
+    <w:rPr>
+      <w:rFonts w:asciiTheme="majorHAnsi" w:eastAsiaTheme="majorEastAsia" w:hAnsiTheme="majorHAnsi" w:cstheme="majorBidi"/>
+      <w:b/>
+      <w:bCs/>
+      <w:color w:val="4F81BD" w:themeColor="accent1"/>
+      <w:sz w:val="26"/>
+      <w:szCs w:val="26"/>
+    </w:rPr>
+  </w:style>
   <w:style w:type="character" w:default="1" w:styleId="DefaultParagraphFont">
     <w:name w:val="Default Paragraph Font"/>
     <w:uiPriority w:val="1"/>
@@ -1153,6 +2001,95 @@
       <w:color w:val="365F91" w:themeColor="accent1" w:themeShade="BF"/>
       <w:sz w:val="28"/>
       <w:szCs w:val="28"/>
+    </w:rPr>
+  </w:style>
+  <w:style w:type="paragraph" w:styleId="BalloonText">
+    <w:name w:val="Balloon Text"/>
+    <w:basedOn w:val="Normal"/>
+    <w:link w:val="BalloonTextChar"/>
+    <w:uiPriority w:val="99"/>
+    <w:semiHidden/>
+    <w:unhideWhenUsed/>
+    <w:rsid w:val="00D95C05"/>
+    <w:pPr>
+      <w:spacing w:after="0" w:line="240" w:lineRule="auto"/>
+    </w:pPr>
+    <w:rPr>
+      <w:rFonts w:ascii="Tahoma" w:hAnsi="Tahoma" w:cs="Tahoma"/>
+      <w:sz w:val="16"/>
+      <w:szCs w:val="16"/>
+    </w:rPr>
+  </w:style>
+  <w:style w:type="character" w:customStyle="1" w:styleId="BalloonTextChar">
+    <w:name w:val="Balloon Text Char"/>
+    <w:basedOn w:val="DefaultParagraphFont"/>
+    <w:link w:val="BalloonText"/>
+    <w:uiPriority w:val="99"/>
+    <w:semiHidden/>
+    <w:rsid w:val="00D95C05"/>
+    <w:rPr>
+      <w:rFonts w:ascii="Tahoma" w:hAnsi="Tahoma" w:cs="Tahoma"/>
+      <w:sz w:val="16"/>
+      <w:szCs w:val="16"/>
+    </w:rPr>
+  </w:style>
+  <w:style w:type="paragraph" w:styleId="Header">
+    <w:name w:val="header"/>
+    <w:basedOn w:val="Normal"/>
+    <w:link w:val="HeaderChar"/>
+    <w:uiPriority w:val="99"/>
+    <w:unhideWhenUsed/>
+    <w:rsid w:val="00FC3DC4"/>
+    <w:pPr>
+      <w:tabs>
+        <w:tab w:val="center" w:pos="4513"/>
+        <w:tab w:val="right" w:pos="9026"/>
+      </w:tabs>
+      <w:spacing w:after="0" w:line="240" w:lineRule="auto"/>
+    </w:pPr>
+  </w:style>
+  <w:style w:type="character" w:customStyle="1" w:styleId="HeaderChar">
+    <w:name w:val="Header Char"/>
+    <w:basedOn w:val="DefaultParagraphFont"/>
+    <w:link w:val="Header"/>
+    <w:uiPriority w:val="99"/>
+    <w:rsid w:val="00FC3DC4"/>
+  </w:style>
+  <w:style w:type="paragraph" w:styleId="Footer">
+    <w:name w:val="footer"/>
+    <w:basedOn w:val="Normal"/>
+    <w:link w:val="FooterChar"/>
+    <w:uiPriority w:val="99"/>
+    <w:unhideWhenUsed/>
+    <w:rsid w:val="00FC3DC4"/>
+    <w:pPr>
+      <w:tabs>
+        <w:tab w:val="center" w:pos="4513"/>
+        <w:tab w:val="right" w:pos="9026"/>
+      </w:tabs>
+      <w:spacing w:after="0" w:line="240" w:lineRule="auto"/>
+    </w:pPr>
+  </w:style>
+  <w:style w:type="character" w:customStyle="1" w:styleId="FooterChar">
+    <w:name w:val="Footer Char"/>
+    <w:basedOn w:val="DefaultParagraphFont"/>
+    <w:link w:val="Footer"/>
+    <w:uiPriority w:val="99"/>
+    <w:rsid w:val="00FC3DC4"/>
+  </w:style>
+  <w:style w:type="character" w:customStyle="1" w:styleId="Heading2Char">
+    <w:name w:val="Heading 2 Char"/>
+    <w:basedOn w:val="DefaultParagraphFont"/>
+    <w:link w:val="Heading2"/>
+    <w:uiPriority w:val="9"/>
+    <w:rsid w:val="00E6319F"/>
+    <w:rPr>
+      <w:rFonts w:asciiTheme="majorHAnsi" w:eastAsiaTheme="majorEastAsia" w:hAnsiTheme="majorHAnsi" w:cstheme="majorBidi"/>
+      <w:b/>
+      <w:bCs/>
+      <w:color w:val="4F81BD" w:themeColor="accent1"/>
+      <w:sz w:val="26"/>
+      <w:szCs w:val="26"/>
     </w:rPr>
   </w:style>
 </w:styles>

--- a/Investigations into Iris flower.docx
+++ b/Investigations into Iris flower.docx
@@ -14,12 +14,443 @@
         <w:t xml:space="preserve"> Flower</w:t>
       </w:r>
     </w:p>
+    <w:sdt>
+      <w:sdtPr>
+        <w:id w:val="1853602587"/>
+        <w:docPartObj>
+          <w:docPartGallery w:val="Table of Contents"/>
+          <w:docPartUnique/>
+        </w:docPartObj>
+      </w:sdtPr>
+      <w:sdtEndPr>
+        <w:rPr>
+          <w:rFonts w:asciiTheme="minorHAnsi" w:eastAsiaTheme="minorHAnsi" w:hAnsiTheme="minorHAnsi" w:cstheme="minorBidi"/>
+          <w:noProof/>
+          <w:color w:val="auto"/>
+          <w:sz w:val="22"/>
+          <w:szCs w:val="22"/>
+          <w:lang w:val="en-IE" w:eastAsia="en-US"/>
+        </w:rPr>
+      </w:sdtEndPr>
+      <w:sdtContent>
+        <w:p>
+          <w:pPr>
+            <w:pStyle w:val="TOCHeading"/>
+          </w:pPr>
+          <w:r>
+            <w:t>Contents</w:t>
+          </w:r>
+        </w:p>
+        <w:p>
+          <w:pPr>
+            <w:pStyle w:val="TOC1"/>
+            <w:tabs>
+              <w:tab w:val="right" w:leader="dot" w:pos="9016"/>
+            </w:tabs>
+            <w:rPr>
+              <w:rFonts w:eastAsiaTheme="minorEastAsia"/>
+              <w:noProof/>
+              <w:lang w:eastAsia="en-IE"/>
+            </w:rPr>
+          </w:pPr>
+          <w:r>
+            <w:fldChar w:fldCharType="begin"/>
+          </w:r>
+          <w:r>
+            <w:instrText xml:space="preserve"> TOC \o "1-3" \h \z \u </w:instrText>
+          </w:r>
+          <w:r>
+            <w:fldChar w:fldCharType="separate"/>
+          </w:r>
+          <w:hyperlink w:anchor="_Toc37943235" w:history="1">
+            <w:r>
+              <w:rPr>
+                <w:rStyle w:val="Hyperlink"/>
+                <w:noProof/>
+              </w:rPr>
+              <w:t>Investigations into Iris flower</w:t>
+            </w:r>
+            <w:r>
+              <w:rPr>
+                <w:noProof/>
+                <w:webHidden/>
+              </w:rPr>
+              <w:tab/>
+            </w:r>
+            <w:r>
+              <w:rPr>
+                <w:noProof/>
+                <w:webHidden/>
+              </w:rPr>
+              <w:fldChar w:fldCharType="begin"/>
+            </w:r>
+            <w:r>
+              <w:rPr>
+                <w:noProof/>
+                <w:webHidden/>
+              </w:rPr>
+              <w:instrText xml:space="preserve"> PAGEREF _Toc37943235 \h </w:instrText>
+            </w:r>
+            <w:r>
+              <w:rPr>
+                <w:noProof/>
+                <w:webHidden/>
+              </w:rPr>
+            </w:r>
+            <w:r>
+              <w:rPr>
+                <w:noProof/>
+                <w:webHidden/>
+              </w:rPr>
+              <w:fldChar w:fldCharType="separate"/>
+            </w:r>
+            <w:r>
+              <w:rPr>
+                <w:noProof/>
+                <w:webHidden/>
+              </w:rPr>
+              <w:t>1</w:t>
+            </w:r>
+            <w:r>
+              <w:rPr>
+                <w:noProof/>
+                <w:webHidden/>
+              </w:rPr>
+              <w:fldChar w:fldCharType="end"/>
+            </w:r>
+          </w:hyperlink>
+        </w:p>
+        <w:p>
+          <w:pPr>
+            <w:pStyle w:val="TOC1"/>
+            <w:tabs>
+              <w:tab w:val="right" w:leader="dot" w:pos="9016"/>
+            </w:tabs>
+            <w:rPr>
+              <w:rFonts w:eastAsiaTheme="minorEastAsia"/>
+              <w:noProof/>
+              <w:lang w:eastAsia="en-IE"/>
+            </w:rPr>
+          </w:pPr>
+          <w:hyperlink w:anchor="_Toc37943236" w:history="1">
+            <w:r>
+              <w:rPr>
+                <w:rStyle w:val="Hyperlink"/>
+                <w:rFonts w:eastAsia="Times New Roman"/>
+                <w:noProof/>
+                <w:lang w:eastAsia="en-IE"/>
+              </w:rPr>
+              <w:t xml:space="preserve">Summary of each variable of Fisher's </w:t>
+            </w:r>
+            <w:r>
+              <w:rPr>
+                <w:rStyle w:val="Hyperlink"/>
+                <w:rFonts w:eastAsia="Times New Roman"/>
+                <w:i/>
+                <w:iCs/>
+                <w:noProof/>
+                <w:lang w:eastAsia="en-IE"/>
+              </w:rPr>
+              <w:t>Iris</w:t>
+            </w:r>
+            <w:r>
+              <w:rPr>
+                <w:rStyle w:val="Hyperlink"/>
+                <w:rFonts w:eastAsia="Times New Roman"/>
+                <w:noProof/>
+                <w:lang w:eastAsia="en-IE"/>
+              </w:rPr>
+              <w:t xml:space="preserve"> Data</w:t>
+            </w:r>
+            <w:r>
+              <w:rPr>
+                <w:noProof/>
+                <w:webHidden/>
+              </w:rPr>
+              <w:tab/>
+            </w:r>
+            <w:r>
+              <w:rPr>
+                <w:noProof/>
+                <w:webHidden/>
+              </w:rPr>
+              <w:fldChar w:fldCharType="begin"/>
+            </w:r>
+            <w:r>
+              <w:rPr>
+                <w:noProof/>
+                <w:webHidden/>
+              </w:rPr>
+              <w:instrText xml:space="preserve"> PAGEREF _Toc37943236 \h </w:instrText>
+            </w:r>
+            <w:r>
+              <w:rPr>
+                <w:noProof/>
+                <w:webHidden/>
+              </w:rPr>
+            </w:r>
+            <w:r>
+              <w:rPr>
+                <w:noProof/>
+                <w:webHidden/>
+              </w:rPr>
+              <w:fldChar w:fldCharType="separate"/>
+            </w:r>
+            <w:r>
+              <w:rPr>
+                <w:noProof/>
+                <w:webHidden/>
+              </w:rPr>
+              <w:t>1</w:t>
+            </w:r>
+            <w:r>
+              <w:rPr>
+                <w:noProof/>
+                <w:webHidden/>
+              </w:rPr>
+              <w:fldChar w:fldCharType="end"/>
+            </w:r>
+          </w:hyperlink>
+        </w:p>
+        <w:p>
+          <w:pPr>
+            <w:pStyle w:val="TOC2"/>
+            <w:tabs>
+              <w:tab w:val="right" w:leader="dot" w:pos="9016"/>
+            </w:tabs>
+            <w:rPr>
+              <w:noProof/>
+            </w:rPr>
+          </w:pPr>
+          <w:hyperlink w:anchor="_Toc37943237" w:history="1">
+            <w:r>
+              <w:rPr>
+                <w:rStyle w:val="Hyperlink"/>
+                <w:noProof/>
+                <w:lang w:eastAsia="en-IE"/>
+              </w:rPr>
+              <w:t>Histograms</w:t>
+            </w:r>
+            <w:r>
+              <w:rPr>
+                <w:noProof/>
+                <w:webHidden/>
+              </w:rPr>
+              <w:tab/>
+            </w:r>
+            <w:r>
+              <w:rPr>
+                <w:noProof/>
+                <w:webHidden/>
+              </w:rPr>
+              <w:fldChar w:fldCharType="begin"/>
+            </w:r>
+            <w:r>
+              <w:rPr>
+                <w:noProof/>
+                <w:webHidden/>
+              </w:rPr>
+              <w:instrText xml:space="preserve"> PAGEREF _Toc37943237 \h </w:instrText>
+            </w:r>
+            <w:r>
+              <w:rPr>
+                <w:noProof/>
+                <w:webHidden/>
+              </w:rPr>
+            </w:r>
+            <w:r>
+              <w:rPr>
+                <w:noProof/>
+                <w:webHidden/>
+              </w:rPr>
+              <w:fldChar w:fldCharType="separate"/>
+            </w:r>
+            <w:r>
+              <w:rPr>
+                <w:noProof/>
+                <w:webHidden/>
+              </w:rPr>
+              <w:t>2</w:t>
+            </w:r>
+            <w:r>
+              <w:rPr>
+                <w:noProof/>
+                <w:webHidden/>
+              </w:rPr>
+              <w:fldChar w:fldCharType="end"/>
+            </w:r>
+          </w:hyperlink>
+        </w:p>
+        <w:p>
+          <w:pPr>
+            <w:pStyle w:val="TOC2"/>
+            <w:tabs>
+              <w:tab w:val="right" w:leader="dot" w:pos="9016"/>
+            </w:tabs>
+            <w:rPr>
+              <w:noProof/>
+            </w:rPr>
+          </w:pPr>
+          <w:hyperlink w:anchor="_Toc37943238" w:history="1">
+            <w:r>
+              <w:rPr>
+                <w:rStyle w:val="Hyperlink"/>
+                <w:rFonts w:eastAsia="Times New Roman"/>
+                <w:noProof/>
+                <w:lang w:eastAsia="en-IE"/>
+              </w:rPr>
+              <w:t>Scatterplots</w:t>
+            </w:r>
+            <w:r>
+              <w:rPr>
+                <w:noProof/>
+                <w:webHidden/>
+              </w:rPr>
+              <w:tab/>
+            </w:r>
+            <w:r>
+              <w:rPr>
+                <w:noProof/>
+                <w:webHidden/>
+              </w:rPr>
+              <w:fldChar w:fldCharType="begin"/>
+            </w:r>
+            <w:r>
+              <w:rPr>
+                <w:noProof/>
+                <w:webHidden/>
+              </w:rPr>
+              <w:instrText xml:space="preserve"> PAGEREF _Toc37943238 \h </w:instrText>
+            </w:r>
+            <w:r>
+              <w:rPr>
+                <w:noProof/>
+                <w:webHidden/>
+              </w:rPr>
+            </w:r>
+            <w:r>
+              <w:rPr>
+                <w:noProof/>
+                <w:webHidden/>
+              </w:rPr>
+              <w:fldChar w:fldCharType="separate"/>
+            </w:r>
+            <w:r>
+              <w:rPr>
+                <w:noProof/>
+                <w:webHidden/>
+              </w:rPr>
+              <w:t>4</w:t>
+            </w:r>
+            <w:r>
+              <w:rPr>
+                <w:noProof/>
+                <w:webHidden/>
+              </w:rPr>
+              <w:fldChar w:fldCharType="end"/>
+            </w:r>
+          </w:hyperlink>
+        </w:p>
+        <w:p>
+          <w:pPr>
+            <w:pStyle w:val="TOC1"/>
+            <w:tabs>
+              <w:tab w:val="right" w:leader="dot" w:pos="9016"/>
+            </w:tabs>
+            <w:rPr>
+              <w:rFonts w:eastAsiaTheme="minorEastAsia"/>
+              <w:noProof/>
+              <w:lang w:eastAsia="en-IE"/>
+            </w:rPr>
+          </w:pPr>
+          <w:hyperlink w:anchor="_Toc37943239" w:history="1">
+            <w:r>
+              <w:rPr>
+                <w:rStyle w:val="Hyperlink"/>
+                <w:noProof/>
+              </w:rPr>
+              <w:t>References</w:t>
+            </w:r>
+            <w:r>
+              <w:rPr>
+                <w:noProof/>
+                <w:webHidden/>
+              </w:rPr>
+              <w:tab/>
+            </w:r>
+            <w:r>
+              <w:rPr>
+                <w:noProof/>
+                <w:webHidden/>
+              </w:rPr>
+              <w:fldChar w:fldCharType="begin"/>
+            </w:r>
+            <w:r>
+              <w:rPr>
+                <w:noProof/>
+                <w:webHidden/>
+              </w:rPr>
+              <w:instrText xml:space="preserve"> PAGEREF _Toc37943239 \h </w:instrText>
+            </w:r>
+            <w:r>
+              <w:rPr>
+                <w:noProof/>
+                <w:webHidden/>
+              </w:rPr>
+            </w:r>
+            <w:r>
+              <w:rPr>
+                <w:noProof/>
+                <w:webHidden/>
+              </w:rPr>
+              <w:fldChar w:fldCharType="separate"/>
+            </w:r>
+            <w:r>
+              <w:rPr>
+                <w:noProof/>
+                <w:webHidden/>
+              </w:rPr>
+              <w:t>5</w:t>
+            </w:r>
+            <w:r>
+              <w:rPr>
+                <w:noProof/>
+                <w:webHidden/>
+              </w:rPr>
+              <w:fldChar w:fldCharType="end"/>
+            </w:r>
+          </w:hyperlink>
+        </w:p>
+        <w:p>
+          <w:pPr>
+            <w:pBdr>
+              <w:bottom w:val="single" w:sz="12" w:space="1" w:color="auto"/>
+            </w:pBdr>
+          </w:pPr>
+          <w:r>
+            <w:rPr>
+              <w:b/>
+              <w:bCs/>
+              <w:noProof/>
+            </w:rPr>
+            <w:fldChar w:fldCharType="end"/>
+          </w:r>
+        </w:p>
+      </w:sdtContent>
+    </w:sdt>
+    <w:p>
+      <w:bookmarkStart w:id="0" w:name="_Toc37943235"/>
+    </w:p>
     <w:p>
       <w:pPr>
         <w:pStyle w:val="Heading1"/>
       </w:pPr>
       <w:r>
-        <w:t xml:space="preserve">Investigations into Iris flower </w:t>
+        <w:t>Investigations into Iris flower</w:t>
+      </w:r>
+      <w:bookmarkEnd w:id="0"/>
+      <w:r>
+        <w:t xml:space="preserve"> </w:t>
       </w:r>
     </w:p>
     <w:p>
@@ -257,6 +688,7 @@
           <w:lang w:eastAsia="en-IE"/>
         </w:rPr>
       </w:pPr>
+      <w:bookmarkStart w:id="1" w:name="_Toc37943236"/>
       <w:r>
         <w:rPr>
           <w:rFonts w:eastAsia="Times New Roman"/>
@@ -287,13 +719,7 @@
         </w:rPr>
         <w:t xml:space="preserve"> Data</w:t>
       </w:r>
-    </w:p>
-    <w:p>
-      <w:pPr>
-        <w:rPr>
-          <w:lang w:eastAsia="en-IE"/>
-        </w:rPr>
-      </w:pPr>
+      <w:bookmarkEnd w:id="1"/>
     </w:p>
     <w:p>
       <w:pPr>
@@ -355,6 +781,29 @@
           <w:lang w:eastAsia="en-IE"/>
         </w:rPr>
         <w:t xml:space="preserve">Irish Data Summary </w:t>
+      </w:r>
+    </w:p>
+    <w:p>
+      <w:pPr>
+        <w:pStyle w:val="Heading2"/>
+        <w:rPr>
+          <w:lang w:eastAsia="en-IE"/>
+        </w:rPr>
+      </w:pPr>
+      <w:bookmarkStart w:id="2" w:name="_Toc37943237"/>
+      <w:r>
+        <w:rPr>
+          <w:lang w:eastAsia="en-IE"/>
+        </w:rPr>
+        <w:lastRenderedPageBreak/>
+        <w:t>Histograms</w:t>
+      </w:r>
+      <w:bookmarkEnd w:id="2"/>
+      <w:r>
+        <w:rPr>
+          <w:lang w:eastAsia="en-IE"/>
+        </w:rPr>
+        <w:t xml:space="preserve"> </w:t>
       </w:r>
     </w:p>
     <w:p>
@@ -402,59 +851,6 @@
             <wp:extent cx="5676900" cy="1438275"/>
             <wp:effectExtent l="0" t="0" r="0" b="9525"/>
             <wp:docPr id="1" name="Picture 1"/>
-            <wp:cNvGraphicFramePr>
-              <a:graphicFrameLocks xmlns:a="http://schemas.openxmlformats.org/drawingml/2006/main" noChangeAspect="1"/>
-            </wp:cNvGraphicFramePr>
-            <a:graphic xmlns:a="http://schemas.openxmlformats.org/drawingml/2006/main">
-              <a:graphicData uri="http://schemas.openxmlformats.org/drawingml/2006/picture">
-                <pic:pic xmlns:pic="http://schemas.openxmlformats.org/drawingml/2006/picture">
-                  <pic:nvPicPr>
-                    <pic:cNvPr id="0" name=""/>
-                    <pic:cNvPicPr/>
-                  </pic:nvPicPr>
-                  <pic:blipFill>
-                    <a:blip r:embed="rId8"/>
-                    <a:stretch>
-                      <a:fillRect/>
-                    </a:stretch>
-                  </pic:blipFill>
-                  <pic:spPr>
-                    <a:xfrm>
-                      <a:off x="0" y="0"/>
-                      <a:ext cx="5676900" cy="1438275"/>
-                    </a:xfrm>
-                    <a:prstGeom prst="rect">
-                      <a:avLst/>
-                    </a:prstGeom>
-                  </pic:spPr>
-                </pic:pic>
-              </a:graphicData>
-            </a:graphic>
-          </wp:inline>
-        </w:drawing>
-      </w:r>
-    </w:p>
-    <w:p>
-      <w:pPr>
-        <w:spacing w:before="100" w:beforeAutospacing="1" w:after="100" w:afterAutospacing="1" w:line="240" w:lineRule="auto"/>
-        <w:rPr>
-          <w:rFonts w:ascii="Times New Roman" w:eastAsia="Times New Roman" w:hAnsi="Times New Roman" w:cs="Times New Roman"/>
-          <w:sz w:val="24"/>
-          <w:szCs w:val="24"/>
-          <w:lang w:eastAsia="en-IE"/>
-        </w:rPr>
-      </w:pPr>
-      <w:r>
-        <w:rPr>
-          <w:noProof/>
-          <w:lang w:eastAsia="en-IE"/>
-        </w:rPr>
-        <w:lastRenderedPageBreak/>
-        <w:drawing>
-          <wp:inline distT="0" distB="0" distL="0" distR="0" wp14:anchorId="0C831C67" wp14:editId="2421B817">
-            <wp:extent cx="4505325" cy="2781300"/>
-            <wp:effectExtent l="0" t="0" r="9525" b="0"/>
-            <wp:docPr id="2" name="Picture 2"/>
             <wp:cNvGraphicFramePr>
               <a:graphicFrameLocks xmlns:a="http://schemas.openxmlformats.org/drawingml/2006/main" noChangeAspect="1"/>
             </wp:cNvGraphicFramePr>
@@ -474,7 +870,7 @@
                   <pic:spPr>
                     <a:xfrm>
                       <a:off x="0" y="0"/>
-                      <a:ext cx="4505325" cy="2781300"/>
+                      <a:ext cx="5676900" cy="1438275"/>
                     </a:xfrm>
                     <a:prstGeom prst="rect">
                       <a:avLst/>
@@ -503,10 +899,10 @@
           <w:lang w:eastAsia="en-IE"/>
         </w:rPr>
         <w:drawing>
-          <wp:inline distT="0" distB="0" distL="0" distR="0" wp14:anchorId="1AFBA537" wp14:editId="42FDED79">
-            <wp:extent cx="4629150" cy="2762250"/>
-            <wp:effectExtent l="0" t="0" r="0" b="0"/>
-            <wp:docPr id="3" name="Picture 3"/>
+          <wp:inline distT="0" distB="0" distL="0" distR="0" wp14:anchorId="0C831C67" wp14:editId="2421B817">
+            <wp:extent cx="4505325" cy="2781300"/>
+            <wp:effectExtent l="0" t="0" r="9525" b="0"/>
+            <wp:docPr id="2" name="Picture 2"/>
             <wp:cNvGraphicFramePr>
               <a:graphicFrameLocks xmlns:a="http://schemas.openxmlformats.org/drawingml/2006/main" noChangeAspect="1"/>
             </wp:cNvGraphicFramePr>
@@ -526,7 +922,7 @@
                   <pic:spPr>
                     <a:xfrm>
                       <a:off x="0" y="0"/>
-                      <a:ext cx="4629150" cy="2762250"/>
+                      <a:ext cx="4505325" cy="2781300"/>
                     </a:xfrm>
                     <a:prstGeom prst="rect">
                       <a:avLst/>
@@ -549,47 +945,16 @@
           <w:lang w:eastAsia="en-IE"/>
         </w:rPr>
       </w:pPr>
-    </w:p>
-    <w:p>
-      <w:pPr>
-        <w:spacing w:before="100" w:beforeAutospacing="1" w:after="100" w:afterAutospacing="1" w:line="240" w:lineRule="auto"/>
-        <w:rPr>
-          <w:rFonts w:ascii="Times New Roman" w:eastAsia="Times New Roman" w:hAnsi="Times New Roman" w:cs="Times New Roman"/>
-          <w:sz w:val="24"/>
-          <w:szCs w:val="24"/>
-          <w:lang w:eastAsia="en-IE"/>
-        </w:rPr>
-      </w:pPr>
-      <w:r>
-        <w:rPr>
-          <w:rFonts w:ascii="Times New Roman" w:eastAsia="Times New Roman" w:hAnsi="Times New Roman" w:cs="Times New Roman"/>
-          <w:sz w:val="24"/>
-          <w:szCs w:val="24"/>
-          <w:lang w:eastAsia="en-IE"/>
-        </w:rPr>
-        <w:t xml:space="preserve">Min; </w:t>
-      </w:r>
-    </w:p>
-    <w:p>
-      <w:pPr>
-        <w:spacing w:before="100" w:beforeAutospacing="1" w:after="100" w:afterAutospacing="1" w:line="240" w:lineRule="auto"/>
-        <w:rPr>
-          <w:rFonts w:ascii="Times New Roman" w:eastAsia="Times New Roman" w:hAnsi="Times New Roman" w:cs="Times New Roman"/>
-          <w:sz w:val="24"/>
-          <w:szCs w:val="24"/>
-          <w:lang w:eastAsia="en-IE"/>
-        </w:rPr>
-      </w:pPr>
       <w:r>
         <w:rPr>
           <w:noProof/>
           <w:lang w:eastAsia="en-IE"/>
         </w:rPr>
         <w:drawing>
-          <wp:inline distT="0" distB="0" distL="0" distR="0" wp14:anchorId="1FE9B535" wp14:editId="28D26992">
-            <wp:extent cx="5657850" cy="1209675"/>
-            <wp:effectExtent l="0" t="0" r="0" b="9525"/>
-            <wp:docPr id="8" name="Picture 8"/>
+          <wp:inline distT="0" distB="0" distL="0" distR="0" wp14:anchorId="1AFBA537" wp14:editId="42FDED79">
+            <wp:extent cx="4629150" cy="2762250"/>
+            <wp:effectExtent l="0" t="0" r="0" b="0"/>
+            <wp:docPr id="3" name="Picture 3"/>
             <wp:cNvGraphicFramePr>
               <a:graphicFrameLocks xmlns:a="http://schemas.openxmlformats.org/drawingml/2006/main" noChangeAspect="1"/>
             </wp:cNvGraphicFramePr>
@@ -609,7 +974,7 @@
                   <pic:spPr>
                     <a:xfrm>
                       <a:off x="0" y="0"/>
-                      <a:ext cx="5657850" cy="1209675"/>
+                      <a:ext cx="4629150" cy="2762250"/>
                     </a:xfrm>
                     <a:prstGeom prst="rect">
                       <a:avLst/>
@@ -632,6 +997,39 @@
           <w:lang w:eastAsia="en-IE"/>
         </w:rPr>
       </w:pPr>
+      <w:bookmarkStart w:id="3" w:name="_GoBack"/>
+      <w:bookmarkEnd w:id="3"/>
+    </w:p>
+    <w:p>
+      <w:pPr>
+        <w:spacing w:before="100" w:beforeAutospacing="1" w:after="100" w:afterAutospacing="1" w:line="240" w:lineRule="auto"/>
+        <w:rPr>
+          <w:rFonts w:ascii="Times New Roman" w:eastAsia="Times New Roman" w:hAnsi="Times New Roman" w:cs="Times New Roman"/>
+          <w:sz w:val="24"/>
+          <w:szCs w:val="24"/>
+          <w:lang w:eastAsia="en-IE"/>
+        </w:rPr>
+      </w:pPr>
+      <w:r>
+        <w:rPr>
+          <w:rFonts w:ascii="Times New Roman" w:eastAsia="Times New Roman" w:hAnsi="Times New Roman" w:cs="Times New Roman"/>
+          <w:sz w:val="24"/>
+          <w:szCs w:val="24"/>
+          <w:lang w:eastAsia="en-IE"/>
+        </w:rPr>
+        <w:t xml:space="preserve">Min; </w:t>
+      </w:r>
+    </w:p>
+    <w:p>
+      <w:pPr>
+        <w:spacing w:before="100" w:beforeAutospacing="1" w:after="100" w:afterAutospacing="1" w:line="240" w:lineRule="auto"/>
+        <w:rPr>
+          <w:rFonts w:ascii="Times New Roman" w:eastAsia="Times New Roman" w:hAnsi="Times New Roman" w:cs="Times New Roman"/>
+          <w:sz w:val="24"/>
+          <w:szCs w:val="24"/>
+          <w:lang w:eastAsia="en-IE"/>
+        </w:rPr>
+      </w:pPr>
       <w:r>
         <w:rPr>
           <w:noProof/>
@@ -639,10 +1037,10 @@
         </w:rPr>
         <w:lastRenderedPageBreak/>
         <w:drawing>
-          <wp:inline distT="0" distB="0" distL="0" distR="0" wp14:anchorId="7EB81F65" wp14:editId="7899722E">
-            <wp:extent cx="4591050" cy="2762250"/>
-            <wp:effectExtent l="0" t="0" r="0" b="0"/>
-            <wp:docPr id="4" name="Picture 4"/>
+          <wp:inline distT="0" distB="0" distL="0" distR="0" wp14:anchorId="1FE9B535" wp14:editId="28D26992">
+            <wp:extent cx="5657850" cy="1209675"/>
+            <wp:effectExtent l="0" t="0" r="0" b="9525"/>
+            <wp:docPr id="8" name="Picture 8"/>
             <wp:cNvGraphicFramePr>
               <a:graphicFrameLocks xmlns:a="http://schemas.openxmlformats.org/drawingml/2006/main" noChangeAspect="1"/>
             </wp:cNvGraphicFramePr>
@@ -662,7 +1060,7 @@
                   <pic:spPr>
                     <a:xfrm>
                       <a:off x="0" y="0"/>
-                      <a:ext cx="4591050" cy="2762250"/>
+                      <a:ext cx="5657850" cy="1209675"/>
                     </a:xfrm>
                     <a:prstGeom prst="rect">
                       <a:avLst/>
@@ -691,10 +1089,10 @@
           <w:lang w:eastAsia="en-IE"/>
         </w:rPr>
         <w:drawing>
-          <wp:inline distT="0" distB="0" distL="0" distR="0" wp14:anchorId="254C5444" wp14:editId="29E33F38">
-            <wp:extent cx="4581525" cy="2781300"/>
-            <wp:effectExtent l="0" t="0" r="9525" b="0"/>
-            <wp:docPr id="5" name="Picture 5"/>
+          <wp:inline distT="0" distB="0" distL="0" distR="0" wp14:anchorId="7EB81F65" wp14:editId="7899722E">
+            <wp:extent cx="4591050" cy="2762250"/>
+            <wp:effectExtent l="0" t="0" r="0" b="0"/>
+            <wp:docPr id="4" name="Picture 4"/>
             <wp:cNvGraphicFramePr>
               <a:graphicFrameLocks xmlns:a="http://schemas.openxmlformats.org/drawingml/2006/main" noChangeAspect="1"/>
             </wp:cNvGraphicFramePr>
@@ -714,7 +1112,7 @@
                   <pic:spPr>
                     <a:xfrm>
                       <a:off x="0" y="0"/>
-                      <a:ext cx="4581525" cy="2781300"/>
+                      <a:ext cx="4591050" cy="2762250"/>
                     </a:xfrm>
                     <a:prstGeom prst="rect">
                       <a:avLst/>
@@ -739,34 +1137,14 @@
       </w:pPr>
       <w:r>
         <w:rPr>
-          <w:rFonts w:ascii="Times New Roman" w:eastAsia="Times New Roman" w:hAnsi="Times New Roman" w:cs="Times New Roman"/>
-          <w:sz w:val="24"/>
-          <w:szCs w:val="24"/>
-          <w:lang w:eastAsia="en-IE"/>
-        </w:rPr>
-        <w:t>Max</w:t>
-      </w:r>
-    </w:p>
-    <w:p>
-      <w:pPr>
-        <w:spacing w:before="100" w:beforeAutospacing="1" w:after="100" w:afterAutospacing="1" w:line="240" w:lineRule="auto"/>
-        <w:rPr>
-          <w:rFonts w:ascii="Times New Roman" w:eastAsia="Times New Roman" w:hAnsi="Times New Roman" w:cs="Times New Roman"/>
-          <w:sz w:val="24"/>
-          <w:szCs w:val="24"/>
-          <w:lang w:eastAsia="en-IE"/>
-        </w:rPr>
-      </w:pPr>
-      <w:r>
-        <w:rPr>
           <w:noProof/>
           <w:lang w:eastAsia="en-IE"/>
         </w:rPr>
         <w:drawing>
-          <wp:inline distT="0" distB="0" distL="0" distR="0" wp14:anchorId="50510CBA" wp14:editId="5E43AA29">
-            <wp:extent cx="5686425" cy="1238250"/>
+          <wp:inline distT="0" distB="0" distL="0" distR="0" wp14:anchorId="254C5444" wp14:editId="29E33F38">
+            <wp:extent cx="4581525" cy="2781300"/>
             <wp:effectExtent l="0" t="0" r="9525" b="0"/>
-            <wp:docPr id="9" name="Picture 9"/>
+            <wp:docPr id="5" name="Picture 5"/>
             <wp:cNvGraphicFramePr>
               <a:graphicFrameLocks xmlns:a="http://schemas.openxmlformats.org/drawingml/2006/main" noChangeAspect="1"/>
             </wp:cNvGraphicFramePr>
@@ -786,7 +1164,7 @@
                   <pic:spPr>
                     <a:xfrm>
                       <a:off x="0" y="0"/>
-                      <a:ext cx="5686425" cy="1238250"/>
+                      <a:ext cx="4581525" cy="2781300"/>
                     </a:xfrm>
                     <a:prstGeom prst="rect">
                       <a:avLst/>
@@ -811,15 +1189,35 @@
       </w:pPr>
       <w:r>
         <w:rPr>
+          <w:rFonts w:ascii="Times New Roman" w:eastAsia="Times New Roman" w:hAnsi="Times New Roman" w:cs="Times New Roman"/>
+          <w:sz w:val="24"/>
+          <w:szCs w:val="24"/>
+          <w:lang w:eastAsia="en-IE"/>
+        </w:rPr>
+        <w:t>Max</w:t>
+      </w:r>
+    </w:p>
+    <w:p>
+      <w:pPr>
+        <w:spacing w:before="100" w:beforeAutospacing="1" w:after="100" w:afterAutospacing="1" w:line="240" w:lineRule="auto"/>
+        <w:rPr>
+          <w:rFonts w:ascii="Times New Roman" w:eastAsia="Times New Roman" w:hAnsi="Times New Roman" w:cs="Times New Roman"/>
+          <w:sz w:val="24"/>
+          <w:szCs w:val="24"/>
+          <w:lang w:eastAsia="en-IE"/>
+        </w:rPr>
+      </w:pPr>
+      <w:r>
+        <w:rPr>
           <w:noProof/>
           <w:lang w:eastAsia="en-IE"/>
         </w:rPr>
         <w:lastRenderedPageBreak/>
         <w:drawing>
-          <wp:inline distT="0" distB="0" distL="0" distR="0" wp14:anchorId="135F2F3D" wp14:editId="3B78EBE1">
-            <wp:extent cx="4619625" cy="2752725"/>
-            <wp:effectExtent l="0" t="0" r="9525" b="9525"/>
-            <wp:docPr id="6" name="Picture 6"/>
+          <wp:inline distT="0" distB="0" distL="0" distR="0" wp14:anchorId="50510CBA" wp14:editId="5E43AA29">
+            <wp:extent cx="5686425" cy="1238250"/>
+            <wp:effectExtent l="0" t="0" r="9525" b="0"/>
+            <wp:docPr id="9" name="Picture 9"/>
             <wp:cNvGraphicFramePr>
               <a:graphicFrameLocks xmlns:a="http://schemas.openxmlformats.org/drawingml/2006/main" noChangeAspect="1"/>
             </wp:cNvGraphicFramePr>
@@ -839,7 +1237,7 @@
                   <pic:spPr>
                     <a:xfrm>
                       <a:off x="0" y="0"/>
-                      <a:ext cx="4619625" cy="2752725"/>
+                      <a:ext cx="5686425" cy="1238250"/>
                     </a:xfrm>
                     <a:prstGeom prst="rect">
                       <a:avLst/>
@@ -868,10 +1266,10 @@
           <w:lang w:eastAsia="en-IE"/>
         </w:rPr>
         <w:drawing>
-          <wp:inline distT="0" distB="0" distL="0" distR="0" wp14:anchorId="45B3F518" wp14:editId="438FD6F9">
-            <wp:extent cx="4600575" cy="2743200"/>
-            <wp:effectExtent l="0" t="0" r="9525" b="0"/>
-            <wp:docPr id="7" name="Picture 7"/>
+          <wp:inline distT="0" distB="0" distL="0" distR="0" wp14:anchorId="135F2F3D" wp14:editId="3B78EBE1">
+            <wp:extent cx="4619625" cy="2752725"/>
+            <wp:effectExtent l="0" t="0" r="9525" b="9525"/>
+            <wp:docPr id="6" name="Picture 6"/>
             <wp:cNvGraphicFramePr>
               <a:graphicFrameLocks xmlns:a="http://schemas.openxmlformats.org/drawingml/2006/main" noChangeAspect="1"/>
             </wp:cNvGraphicFramePr>
@@ -891,6 +1289,58 @@
                   <pic:spPr>
                     <a:xfrm>
                       <a:off x="0" y="0"/>
+                      <a:ext cx="4619625" cy="2752725"/>
+                    </a:xfrm>
+                    <a:prstGeom prst="rect">
+                      <a:avLst/>
+                    </a:prstGeom>
+                  </pic:spPr>
+                </pic:pic>
+              </a:graphicData>
+            </a:graphic>
+          </wp:inline>
+        </w:drawing>
+      </w:r>
+    </w:p>
+    <w:p>
+      <w:pPr>
+        <w:spacing w:before="100" w:beforeAutospacing="1" w:after="100" w:afterAutospacing="1" w:line="240" w:lineRule="auto"/>
+        <w:rPr>
+          <w:rFonts w:ascii="Times New Roman" w:eastAsia="Times New Roman" w:hAnsi="Times New Roman" w:cs="Times New Roman"/>
+          <w:sz w:val="24"/>
+          <w:szCs w:val="24"/>
+          <w:lang w:eastAsia="en-IE"/>
+        </w:rPr>
+      </w:pPr>
+      <w:r>
+        <w:rPr>
+          <w:noProof/>
+          <w:lang w:eastAsia="en-IE"/>
+        </w:rPr>
+        <w:drawing>
+          <wp:inline distT="0" distB="0" distL="0" distR="0" wp14:anchorId="45B3F518" wp14:editId="438FD6F9">
+            <wp:extent cx="4600575" cy="2743200"/>
+            <wp:effectExtent l="0" t="0" r="9525" b="0"/>
+            <wp:docPr id="7" name="Picture 7"/>
+            <wp:cNvGraphicFramePr>
+              <a:graphicFrameLocks xmlns:a="http://schemas.openxmlformats.org/drawingml/2006/main" noChangeAspect="1"/>
+            </wp:cNvGraphicFramePr>
+            <a:graphic xmlns:a="http://schemas.openxmlformats.org/drawingml/2006/main">
+              <a:graphicData uri="http://schemas.openxmlformats.org/drawingml/2006/picture">
+                <pic:pic xmlns:pic="http://schemas.openxmlformats.org/drawingml/2006/picture">
+                  <pic:nvPicPr>
+                    <pic:cNvPr id="0" name=""/>
+                    <pic:cNvPicPr/>
+                  </pic:nvPicPr>
+                  <pic:blipFill>
+                    <a:blip r:embed="rId17"/>
+                    <a:stretch>
+                      <a:fillRect/>
+                    </a:stretch>
+                  </pic:blipFill>
+                  <pic:spPr>
+                    <a:xfrm>
+                      <a:off x="0" y="0"/>
                       <a:ext cx="4600575" cy="2743200"/>
                     </a:xfrm>
                     <a:prstGeom prst="rect">
@@ -917,14 +1367,23 @@
     </w:p>
     <w:p>
       <w:pPr>
-        <w:pStyle w:val="Heading1"/>
-      </w:pPr>
+        <w:pStyle w:val="Heading2"/>
+      </w:pPr>
+      <w:bookmarkStart w:id="4" w:name="_Toc37943238"/>
       <w:r>
         <w:rPr>
           <w:rFonts w:eastAsia="Times New Roman"/>
           <w:lang w:eastAsia="en-IE"/>
         </w:rPr>
-        <w:t xml:space="preserve">Scatterplots </w:t>
+        <w:t>Scatterplots</w:t>
+      </w:r>
+      <w:bookmarkEnd w:id="4"/>
+      <w:r>
+        <w:rPr>
+          <w:rFonts w:eastAsia="Times New Roman"/>
+          <w:lang w:eastAsia="en-IE"/>
+        </w:rPr>
+        <w:t xml:space="preserve"> </w:t>
       </w:r>
     </w:p>
     <w:p/>
@@ -933,13 +1392,19 @@
       <w:pPr>
         <w:pStyle w:val="Heading1"/>
       </w:pPr>
-      <w:r>
-        <w:t xml:space="preserve">References </w:t>
+      <w:bookmarkStart w:id="5" w:name="_Toc37943239"/>
+      <w:r>
+        <w:lastRenderedPageBreak/>
+        <w:t>References</w:t>
+      </w:r>
+      <w:bookmarkEnd w:id="5"/>
+      <w:r>
+        <w:t xml:space="preserve"> </w:t>
       </w:r>
     </w:p>
     <w:p/>
     <w:p>
-      <w:hyperlink r:id="rId17" w:history="1">
+      <w:hyperlink r:id="rId18" w:history="1">
         <w:r>
           <w:rPr>
             <w:rStyle w:val="Hyperlink"/>
@@ -952,7 +1417,7 @@
       </w:r>
     </w:p>
     <w:p>
-      <w:hyperlink r:id="rId18" w:history="1">
+      <w:hyperlink r:id="rId19" w:history="1">
         <w:r>
           <w:rPr>
             <w:rStyle w:val="Hyperlink"/>
@@ -962,7 +1427,7 @@
       </w:hyperlink>
     </w:p>
     <w:p>
-      <w:hyperlink r:id="rId19" w:history="1">
+      <w:hyperlink r:id="rId20" w:history="1">
         <w:r>
           <w:rPr>
             <w:rStyle w:val="Hyperlink"/>
@@ -975,12 +1440,9 @@
       </w:r>
     </w:p>
     <w:p/>
-    <w:p>
-      <w:bookmarkStart w:id="0" w:name="_GoBack"/>
-      <w:bookmarkEnd w:id="0"/>
-    </w:p>
+    <w:p/>
     <w:sectPr>
-      <w:footerReference w:type="default" r:id="rId20"/>
+      <w:footerReference w:type="default" r:id="rId21"/>
       <w:pgSz w:w="11906" w:h="16838"/>
       <w:pgMar w:top="1440" w:right="1440" w:bottom="1440" w:left="1440" w:header="720" w:footer="720" w:gutter="0"/>
       <w:cols w:space="720"/>
@@ -1058,7 +1520,7 @@
             <w:bCs/>
             <w:noProof/>
           </w:rPr>
-          <w:t>5</w:t>
+          <w:t>2</w:t>
         </w:r>
         <w:r>
           <w:rPr>
@@ -1664,6 +2126,47 @@
       <w:szCs w:val="26"/>
     </w:rPr>
   </w:style>
+  <w:style w:type="paragraph" w:styleId="TOCHeading">
+    <w:name w:val="TOC Heading"/>
+    <w:basedOn w:val="Heading1"/>
+    <w:next w:val="Normal"/>
+    <w:uiPriority w:val="39"/>
+    <w:semiHidden/>
+    <w:unhideWhenUsed/>
+    <w:qFormat/>
+    <w:rsid w:val="002A51DD"/>
+    <w:pPr>
+      <w:outlineLvl w:val="9"/>
+    </w:pPr>
+    <w:rPr>
+      <w:lang w:val="en-US" w:eastAsia="ja-JP"/>
+    </w:rPr>
+  </w:style>
+  <w:style w:type="paragraph" w:styleId="TOC1">
+    <w:name w:val="toc 1"/>
+    <w:basedOn w:val="Normal"/>
+    <w:next w:val="Normal"/>
+    <w:autoRedefine/>
+    <w:uiPriority w:val="39"/>
+    <w:unhideWhenUsed/>
+    <w:rsid w:val="002A51DD"/>
+    <w:pPr>
+      <w:spacing w:after="100"/>
+    </w:pPr>
+  </w:style>
+  <w:style w:type="paragraph" w:styleId="TOC2">
+    <w:name w:val="toc 2"/>
+    <w:basedOn w:val="Normal"/>
+    <w:next w:val="Normal"/>
+    <w:autoRedefine/>
+    <w:uiPriority w:val="39"/>
+    <w:unhideWhenUsed/>
+    <w:rsid w:val="002A51DD"/>
+    <w:pPr>
+      <w:spacing w:after="100"/>
+      <w:ind w:left="220"/>
+    </w:pPr>
+  </w:style>
 </w:styles>
 </file>
 
@@ -2091,6 +2594,47 @@
       <w:sz w:val="26"/>
       <w:szCs w:val="26"/>
     </w:rPr>
+  </w:style>
+  <w:style w:type="paragraph" w:styleId="TOCHeading">
+    <w:name w:val="TOC Heading"/>
+    <w:basedOn w:val="Heading1"/>
+    <w:next w:val="Normal"/>
+    <w:uiPriority w:val="39"/>
+    <w:semiHidden/>
+    <w:unhideWhenUsed/>
+    <w:qFormat/>
+    <w:rsid w:val="002A51DD"/>
+    <w:pPr>
+      <w:outlineLvl w:val="9"/>
+    </w:pPr>
+    <w:rPr>
+      <w:lang w:val="en-US" w:eastAsia="ja-JP"/>
+    </w:rPr>
+  </w:style>
+  <w:style w:type="paragraph" w:styleId="TOC1">
+    <w:name w:val="toc 1"/>
+    <w:basedOn w:val="Normal"/>
+    <w:next w:val="Normal"/>
+    <w:autoRedefine/>
+    <w:uiPriority w:val="39"/>
+    <w:unhideWhenUsed/>
+    <w:rsid w:val="002A51DD"/>
+    <w:pPr>
+      <w:spacing w:after="100"/>
+    </w:pPr>
+  </w:style>
+  <w:style w:type="paragraph" w:styleId="TOC2">
+    <w:name w:val="toc 2"/>
+    <w:basedOn w:val="Normal"/>
+    <w:next w:val="Normal"/>
+    <w:autoRedefine/>
+    <w:uiPriority w:val="39"/>
+    <w:unhideWhenUsed/>
+    <w:rsid w:val="002A51DD"/>
+    <w:pPr>
+      <w:spacing w:after="100"/>
+      <w:ind w:left="220"/>
+    </w:pPr>
   </w:style>
 </w:styles>
 </file>
@@ -2378,4 +2922,16 @@
   <a:objectDefaults/>
   <a:extraClrSchemeLst/>
 </a:theme>
+</file>
+
+<file path=customXml/item1.xml><?xml version="1.0" encoding="utf-8"?>
+<b:Sources xmlns:b="http://schemas.openxmlformats.org/officeDocument/2006/bibliography" xmlns="http://schemas.openxmlformats.org/officeDocument/2006/bibliography" SelectedStyle="\APA.XSL" StyleName="APA"/>
+</file>
+
+<file path=customXml/itemProps1.xml><?xml version="1.0" encoding="utf-8"?>
+<ds:datastoreItem xmlns:ds="http://schemas.openxmlformats.org/officeDocument/2006/customXml" ds:itemID="{F51B907D-0BFD-4462-A46E-A295B718E797}">
+  <ds:schemaRefs>
+    <ds:schemaRef ds:uri="http://schemas.openxmlformats.org/officeDocument/2006/bibliography"/>
+  </ds:schemaRefs>
+</ds:datastoreItem>
 </file>
--- a/Investigations into Iris flower.docx
+++ b/Investigations into Iris flower.docx
@@ -16,6 +16,15 @@
     </w:p>
     <w:sdt>
       <w:sdtPr>
+        <w:rPr>
+          <w:rFonts w:asciiTheme="minorHAnsi" w:eastAsiaTheme="minorHAnsi" w:hAnsiTheme="minorHAnsi" w:cstheme="minorBidi"/>
+          <w:b w:val="0"/>
+          <w:bCs w:val="0"/>
+          <w:color w:val="auto"/>
+          <w:sz w:val="22"/>
+          <w:szCs w:val="22"/>
+          <w:lang w:val="en-IE" w:eastAsia="en-US"/>
+        </w:rPr>
         <w:id w:val="1853602587"/>
         <w:docPartObj>
           <w:docPartGallery w:val="Table of Contents"/>
@@ -24,12 +33,7 @@
       </w:sdtPr>
       <w:sdtEndPr>
         <w:rPr>
-          <w:rFonts w:asciiTheme="minorHAnsi" w:eastAsiaTheme="minorHAnsi" w:hAnsiTheme="minorHAnsi" w:cstheme="minorBidi"/>
           <w:noProof/>
-          <w:color w:val="auto"/>
-          <w:sz w:val="22"/>
-          <w:szCs w:val="22"/>
-          <w:lang w:val="en-IE" w:eastAsia="en-US"/>
         </w:rPr>
       </w:sdtEndPr>
       <w:sdtContent>
@@ -511,11 +515,6 @@
     </w:p>
     <w:p>
       <w:pPr>
-        <w:pStyle w:val="ListParagraph"/>
-        <w:numPr>
-          <w:ilvl w:val="0"/>
-          <w:numId w:val="1"/>
-        </w:numPr>
         <w:rPr>
           <w:b/>
         </w:rPr>
@@ -524,26 +523,6 @@
         <w:rPr>
           <w:b/>
         </w:rPr>
-        <w:t>Classification approach</w:t>
-      </w:r>
-    </w:p>
-    <w:p>
-      <w:pPr>
-        <w:rPr>
-          <w:b/>
-        </w:rPr>
-      </w:pPr>
-    </w:p>
-    <w:p>
-      <w:pPr>
-        <w:rPr>
-          <w:b/>
-        </w:rPr>
-      </w:pPr>
-      <w:r>
-        <w:rPr>
-          <w:b/>
-        </w:rPr>
         <w:t>Imported data</w:t>
       </w:r>
     </w:p>
@@ -666,19 +645,6 @@
         <w:t>pd</w:t>
       </w:r>
       <w:proofErr w:type="spellEnd"/>
-    </w:p>
-    <w:p>
-      <w:pPr>
-        <w:rPr>
-          <w:b/>
-        </w:rPr>
-      </w:pPr>
-      <w:r>
-        <w:rPr>
-          <w:b/>
-        </w:rPr>
-        <w:t>Import iris data set</w:t>
-      </w:r>
     </w:p>
     <w:p>
       <w:pPr>
@@ -795,7 +761,6 @@
         <w:rPr>
           <w:lang w:eastAsia="en-IE"/>
         </w:rPr>
-        <w:lastRenderedPageBreak/>
         <w:t>Histograms</w:t>
       </w:r>
       <w:bookmarkEnd w:id="2"/>
@@ -846,6 +811,7 @@
           <w:noProof/>
           <w:lang w:eastAsia="en-IE"/>
         </w:rPr>
+        <w:lastRenderedPageBreak/>
         <w:drawing>
           <wp:inline distT="0" distB="0" distL="0" distR="0" wp14:anchorId="114366F2" wp14:editId="2BF6716C">
             <wp:extent cx="5676900" cy="1438275"/>
@@ -893,6 +859,8 @@
           <w:lang w:eastAsia="en-IE"/>
         </w:rPr>
       </w:pPr>
+      <w:bookmarkStart w:id="3" w:name="_GoBack"/>
+      <w:bookmarkEnd w:id="3"/>
       <w:r>
         <w:rPr>
           <w:noProof/>
@@ -997,8 +965,6 @@
           <w:lang w:eastAsia="en-IE"/>
         </w:rPr>
       </w:pPr>
-      <w:bookmarkStart w:id="3" w:name="_GoBack"/>
-      <w:bookmarkEnd w:id="3"/>
     </w:p>
     <w:p>
       <w:pPr>
@@ -2929,7 +2895,7 @@
 </file>
 
 <file path=customXml/itemProps1.xml><?xml version="1.0" encoding="utf-8"?>
-<ds:datastoreItem xmlns:ds="http://schemas.openxmlformats.org/officeDocument/2006/customXml" ds:itemID="{F51B907D-0BFD-4462-A46E-A295B718E797}">
+<ds:datastoreItem xmlns:ds="http://schemas.openxmlformats.org/officeDocument/2006/customXml" ds:itemID="{FB75F685-C527-4510-8331-4DD8B6E2516C}">
   <ds:schemaRefs>
     <ds:schemaRef ds:uri="http://schemas.openxmlformats.org/officeDocument/2006/bibliography"/>
   </ds:schemaRefs>

--- a/Investigations into Iris flower.docx
+++ b/Investigations into Iris flower.docx
@@ -66,7 +66,7 @@
           <w:r>
             <w:fldChar w:fldCharType="separate"/>
           </w:r>
-          <w:hyperlink w:anchor="_Toc37943235" w:history="1">
+          <w:hyperlink w:anchor="_Toc38892090" w:history="1">
             <w:r>
               <w:rPr>
                 <w:rStyle w:val="Hyperlink"/>
@@ -93,7 +93,77 @@
                 <w:noProof/>
                 <w:webHidden/>
               </w:rPr>
-              <w:instrText xml:space="preserve"> PAGEREF _Toc37943235 \h </w:instrText>
+              <w:instrText xml:space="preserve"> PAGEREF _Toc38892090 \h </w:instrText>
+            </w:r>
+            <w:r>
+              <w:rPr>
+                <w:noProof/>
+                <w:webHidden/>
+              </w:rPr>
+            </w:r>
+            <w:r>
+              <w:rPr>
+                <w:noProof/>
+                <w:webHidden/>
+              </w:rPr>
+              <w:fldChar w:fldCharType="separate"/>
+            </w:r>
+            <w:r>
+              <w:rPr>
+                <w:noProof/>
+                <w:webHidden/>
+              </w:rPr>
+              <w:t>1</w:t>
+            </w:r>
+            <w:r>
+              <w:rPr>
+                <w:noProof/>
+                <w:webHidden/>
+              </w:rPr>
+              <w:fldChar w:fldCharType="end"/>
+            </w:r>
+          </w:hyperlink>
+        </w:p>
+        <w:p>
+          <w:pPr>
+            <w:pStyle w:val="TOC2"/>
+            <w:tabs>
+              <w:tab w:val="right" w:leader="dot" w:pos="9016"/>
+            </w:tabs>
+            <w:rPr>
+              <w:rFonts w:eastAsiaTheme="minorEastAsia"/>
+              <w:noProof/>
+              <w:lang w:eastAsia="en-IE"/>
+            </w:rPr>
+          </w:pPr>
+          <w:hyperlink w:anchor="_Toc38892091" w:history="1">
+            <w:r>
+              <w:rPr>
+                <w:rStyle w:val="Hyperlink"/>
+                <w:noProof/>
+              </w:rPr>
+              <w:t>Objectives</w:t>
+            </w:r>
+            <w:r>
+              <w:rPr>
+                <w:noProof/>
+                <w:webHidden/>
+              </w:rPr>
+              <w:tab/>
+            </w:r>
+            <w:r>
+              <w:rPr>
+                <w:noProof/>
+                <w:webHidden/>
+              </w:rPr>
+              <w:fldChar w:fldCharType="begin"/>
+            </w:r>
+            <w:r>
+              <w:rPr>
+                <w:noProof/>
+                <w:webHidden/>
+              </w:rPr>
+              <w:instrText xml:space="preserve"> PAGEREF _Toc38892091 \h </w:instrText>
             </w:r>
             <w:r>
               <w:rPr>
@@ -136,7 +206,7 @@
               <w:lang w:eastAsia="en-IE"/>
             </w:rPr>
           </w:pPr>
-          <w:hyperlink w:anchor="_Toc37943236" w:history="1">
+          <w:hyperlink w:anchor="_Toc38892092" w:history="1">
             <w:r>
               <w:rPr>
                 <w:rStyle w:val="Hyperlink"/>
@@ -185,7 +255,7 @@
                 <w:noProof/>
                 <w:webHidden/>
               </w:rPr>
-              <w:instrText xml:space="preserve"> PAGEREF _Toc37943236 \h </w:instrText>
+              <w:instrText xml:space="preserve"> PAGEREF _Toc38892092 \h </w:instrText>
             </w:r>
             <w:r>
               <w:rPr>
@@ -223,10 +293,12 @@
               <w:tab w:val="right" w:leader="dot" w:pos="9016"/>
             </w:tabs>
             <w:rPr>
+              <w:rFonts w:eastAsiaTheme="minorEastAsia"/>
               <w:noProof/>
+              <w:lang w:eastAsia="en-IE"/>
             </w:rPr>
           </w:pPr>
-          <w:hyperlink w:anchor="_Toc37943237" w:history="1">
+          <w:hyperlink w:anchor="_Toc38892093" w:history="1">
             <w:r>
               <w:rPr>
                 <w:rStyle w:val="Hyperlink"/>
@@ -254,7 +326,78 @@
                 <w:noProof/>
                 <w:webHidden/>
               </w:rPr>
-              <w:instrText xml:space="preserve"> PAGEREF _Toc37943237 \h </w:instrText>
+              <w:instrText xml:space="preserve"> PAGEREF _Toc38892093 \h </w:instrText>
+            </w:r>
+            <w:r>
+              <w:rPr>
+                <w:noProof/>
+                <w:webHidden/>
+              </w:rPr>
+            </w:r>
+            <w:r>
+              <w:rPr>
+                <w:noProof/>
+                <w:webHidden/>
+              </w:rPr>
+              <w:fldChar w:fldCharType="separate"/>
+            </w:r>
+            <w:r>
+              <w:rPr>
+                <w:noProof/>
+                <w:webHidden/>
+              </w:rPr>
+              <w:t>2</w:t>
+            </w:r>
+            <w:r>
+              <w:rPr>
+                <w:noProof/>
+                <w:webHidden/>
+              </w:rPr>
+              <w:fldChar w:fldCharType="end"/>
+            </w:r>
+          </w:hyperlink>
+        </w:p>
+        <w:p>
+          <w:pPr>
+            <w:pStyle w:val="TOC3"/>
+            <w:tabs>
+              <w:tab w:val="right" w:leader="dot" w:pos="9016"/>
+            </w:tabs>
+            <w:rPr>
+              <w:rFonts w:eastAsiaTheme="minorEastAsia"/>
+              <w:noProof/>
+              <w:lang w:eastAsia="en-IE"/>
+            </w:rPr>
+          </w:pPr>
+          <w:hyperlink w:anchor="_Toc38892094" w:history="1">
+            <w:r>
+              <w:rPr>
+                <w:rStyle w:val="Hyperlink"/>
+                <w:noProof/>
+                <w:lang w:eastAsia="en-IE"/>
+              </w:rPr>
+              <w:t>Data Exploration</w:t>
+            </w:r>
+            <w:r>
+              <w:rPr>
+                <w:noProof/>
+                <w:webHidden/>
+              </w:rPr>
+              <w:tab/>
+            </w:r>
+            <w:r>
+              <w:rPr>
+                <w:noProof/>
+                <w:webHidden/>
+              </w:rPr>
+              <w:fldChar w:fldCharType="begin"/>
+            </w:r>
+            <w:r>
+              <w:rPr>
+                <w:noProof/>
+                <w:webHidden/>
+              </w:rPr>
+              <w:instrText xml:space="preserve"> PAGEREF _Toc38892094 \h </w:instrText>
             </w:r>
             <w:r>
               <w:rPr>
@@ -292,10 +435,12 @@
               <w:tab w:val="right" w:leader="dot" w:pos="9016"/>
             </w:tabs>
             <w:rPr>
+              <w:rFonts w:eastAsiaTheme="minorEastAsia"/>
               <w:noProof/>
+              <w:lang w:eastAsia="en-IE"/>
             </w:rPr>
           </w:pPr>
-          <w:hyperlink w:anchor="_Toc37943238" w:history="1">
+          <w:hyperlink w:anchor="_Toc38892095" w:history="1">
             <w:r>
               <w:rPr>
                 <w:rStyle w:val="Hyperlink"/>
@@ -324,7 +469,7 @@
                 <w:noProof/>
                 <w:webHidden/>
               </w:rPr>
-              <w:instrText xml:space="preserve"> PAGEREF _Toc37943238 \h </w:instrText>
+              <w:instrText xml:space="preserve"> PAGEREF _Toc38892095 \h </w:instrText>
             </w:r>
             <w:r>
               <w:rPr>
@@ -344,7 +489,77 @@
                 <w:noProof/>
                 <w:webHidden/>
               </w:rPr>
-              <w:t>4</w:t>
+              <w:t>5</w:t>
+            </w:r>
+            <w:r>
+              <w:rPr>
+                <w:noProof/>
+                <w:webHidden/>
+              </w:rPr>
+              <w:fldChar w:fldCharType="end"/>
+            </w:r>
+          </w:hyperlink>
+        </w:p>
+        <w:p>
+          <w:pPr>
+            <w:pStyle w:val="TOC3"/>
+            <w:tabs>
+              <w:tab w:val="right" w:leader="dot" w:pos="9016"/>
+            </w:tabs>
+            <w:rPr>
+              <w:rFonts w:eastAsiaTheme="minorEastAsia"/>
+              <w:noProof/>
+              <w:lang w:eastAsia="en-IE"/>
+            </w:rPr>
+          </w:pPr>
+          <w:hyperlink w:anchor="_Toc38892096" w:history="1">
+            <w:r>
+              <w:rPr>
+                <w:rStyle w:val="Hyperlink"/>
+                <w:noProof/>
+              </w:rPr>
+              <w:t>Data Exploration</w:t>
+            </w:r>
+            <w:r>
+              <w:rPr>
+                <w:noProof/>
+                <w:webHidden/>
+              </w:rPr>
+              <w:tab/>
+            </w:r>
+            <w:r>
+              <w:rPr>
+                <w:noProof/>
+                <w:webHidden/>
+              </w:rPr>
+              <w:fldChar w:fldCharType="begin"/>
+            </w:r>
+            <w:r>
+              <w:rPr>
+                <w:noProof/>
+                <w:webHidden/>
+              </w:rPr>
+              <w:instrText xml:space="preserve"> PAGEREF _Toc38892096 \h </w:instrText>
+            </w:r>
+            <w:r>
+              <w:rPr>
+                <w:noProof/>
+                <w:webHidden/>
+              </w:rPr>
+            </w:r>
+            <w:r>
+              <w:rPr>
+                <w:noProof/>
+                <w:webHidden/>
+              </w:rPr>
+              <w:fldChar w:fldCharType="separate"/>
+            </w:r>
+            <w:r>
+              <w:rPr>
+                <w:noProof/>
+                <w:webHidden/>
+              </w:rPr>
+              <w:t>5</w:t>
             </w:r>
             <w:r>
               <w:rPr>
@@ -367,7 +582,7 @@
               <w:lang w:eastAsia="en-IE"/>
             </w:rPr>
           </w:pPr>
-          <w:hyperlink w:anchor="_Toc37943239" w:history="1">
+          <w:hyperlink w:anchor="_Toc38892097" w:history="1">
             <w:r>
               <w:rPr>
                 <w:rStyle w:val="Hyperlink"/>
@@ -394,7 +609,7 @@
                 <w:noProof/>
                 <w:webHidden/>
               </w:rPr>
-              <w:instrText xml:space="preserve"> PAGEREF _Toc37943239 \h </w:instrText>
+              <w:instrText xml:space="preserve"> PAGEREF _Toc38892097 \h </w:instrText>
             </w:r>
             <w:r>
               <w:rPr>
@@ -442,13 +657,12 @@
         </w:p>
       </w:sdtContent>
     </w:sdt>
-    <w:p>
-      <w:bookmarkStart w:id="0" w:name="_Toc37943235"/>
-    </w:p>
+    <w:p/>
     <w:p>
       <w:pPr>
         <w:pStyle w:val="Heading1"/>
       </w:pPr>
+      <w:bookmarkStart w:id="0" w:name="_Toc38892090"/>
       <w:r>
         <w:t>Investigations into Iris flower</w:t>
       </w:r>
@@ -466,15 +680,15 @@
     </w:p>
     <w:p>
       <w:pPr>
-        <w:rPr>
-          <w:b/>
-        </w:rPr>
-      </w:pPr>
-      <w:r>
-        <w:rPr>
-          <w:b/>
-        </w:rPr>
-        <w:t xml:space="preserve">Objectives </w:t>
+        <w:pStyle w:val="Heading2"/>
+      </w:pPr>
+      <w:bookmarkStart w:id="1" w:name="_Toc38892091"/>
+      <w:r>
+        <w:t>Objectives</w:t>
+      </w:r>
+      <w:bookmarkEnd w:id="1"/>
+      <w:r>
+        <w:t xml:space="preserve"> </w:t>
       </w:r>
     </w:p>
     <w:p>
@@ -654,7 +868,7 @@
           <w:lang w:eastAsia="en-IE"/>
         </w:rPr>
       </w:pPr>
-      <w:bookmarkStart w:id="1" w:name="_Toc37943236"/>
+      <w:bookmarkStart w:id="2" w:name="_Toc38892092"/>
       <w:r>
         <w:rPr>
           <w:rFonts w:eastAsia="Times New Roman"/>
@@ -685,7 +899,7 @@
         </w:rPr>
         <w:t xml:space="preserve"> Data</w:t>
       </w:r>
-      <w:bookmarkEnd w:id="1"/>
+      <w:bookmarkEnd w:id="2"/>
     </w:p>
     <w:p>
       <w:pPr>
@@ -756,14 +970,37 @@
           <w:lang w:eastAsia="en-IE"/>
         </w:rPr>
       </w:pPr>
-      <w:bookmarkStart w:id="2" w:name="_Toc37943237"/>
-      <w:r>
-        <w:rPr>
-          <w:lang w:eastAsia="en-IE"/>
-        </w:rPr>
+      <w:bookmarkStart w:id="3" w:name="_Toc38892093"/>
+      <w:r>
+        <w:rPr>
+          <w:lang w:eastAsia="en-IE"/>
+        </w:rPr>
+        <w:lastRenderedPageBreak/>
         <w:t>Histograms</w:t>
       </w:r>
-      <w:bookmarkEnd w:id="2"/>
+      <w:bookmarkEnd w:id="3"/>
+      <w:r>
+        <w:rPr>
+          <w:lang w:eastAsia="en-IE"/>
+        </w:rPr>
+        <w:t xml:space="preserve"> </w:t>
+      </w:r>
+    </w:p>
+    <w:p>
+      <w:pPr>
+        <w:pStyle w:val="Heading3"/>
+        <w:rPr>
+          <w:lang w:eastAsia="en-IE"/>
+        </w:rPr>
+      </w:pPr>
+      <w:bookmarkStart w:id="4" w:name="_Toc38892094"/>
+      <w:r>
+        <w:rPr>
+          <w:lang w:eastAsia="en-IE"/>
+        </w:rPr>
+        <w:t>Data Exploration</w:t>
+      </w:r>
+      <w:bookmarkEnd w:id="4"/>
       <w:r>
         <w:rPr>
           <w:lang w:eastAsia="en-IE"/>
@@ -811,7 +1048,6 @@
           <w:noProof/>
           <w:lang w:eastAsia="en-IE"/>
         </w:rPr>
-        <w:lastRenderedPageBreak/>
         <w:drawing>
           <wp:inline distT="0" distB="0" distL="0" distR="0" wp14:anchorId="114366F2" wp14:editId="2BF6716C">
             <wp:extent cx="5676900" cy="1438275"/>
@@ -859,8 +1095,6 @@
           <w:lang w:eastAsia="en-IE"/>
         </w:rPr>
       </w:pPr>
-      <w:bookmarkStart w:id="3" w:name="_GoBack"/>
-      <w:bookmarkEnd w:id="3"/>
       <w:r>
         <w:rPr>
           <w:noProof/>
@@ -983,6 +1217,7 @@
           <w:szCs w:val="24"/>
           <w:lang w:eastAsia="en-IE"/>
         </w:rPr>
+        <w:lastRenderedPageBreak/>
         <w:t xml:space="preserve">Min; </w:t>
       </w:r>
     </w:p>
@@ -1001,7 +1236,6 @@
           <w:noProof/>
           <w:lang w:eastAsia="en-IE"/>
         </w:rPr>
-        <w:lastRenderedPageBreak/>
         <w:drawing>
           <wp:inline distT="0" distB="0" distL="0" distR="0" wp14:anchorId="1FE9B535" wp14:editId="28D26992">
             <wp:extent cx="5657850" cy="1209675"/>
@@ -1333,17 +1567,53 @@
     </w:p>
     <w:p>
       <w:pPr>
+        <w:spacing w:before="100" w:beforeAutospacing="1" w:after="100" w:afterAutospacing="1" w:line="240" w:lineRule="auto"/>
+        <w:rPr>
+          <w:rFonts w:ascii="Times New Roman" w:eastAsia="Times New Roman" w:hAnsi="Times New Roman" w:cs="Times New Roman"/>
+          <w:sz w:val="24"/>
+          <w:szCs w:val="24"/>
+          <w:lang w:eastAsia="en-IE"/>
+        </w:rPr>
+      </w:pPr>
+    </w:p>
+    <w:p>
+      <w:pPr>
+        <w:spacing w:before="100" w:beforeAutospacing="1" w:after="100" w:afterAutospacing="1" w:line="240" w:lineRule="auto"/>
+        <w:rPr>
+          <w:rFonts w:ascii="Times New Roman" w:eastAsia="Times New Roman" w:hAnsi="Times New Roman" w:cs="Times New Roman"/>
+          <w:sz w:val="24"/>
+          <w:szCs w:val="24"/>
+          <w:lang w:eastAsia="en-IE"/>
+        </w:rPr>
+      </w:pPr>
+    </w:p>
+    <w:p>
+      <w:pPr>
+        <w:spacing w:before="100" w:beforeAutospacing="1" w:after="100" w:afterAutospacing="1" w:line="240" w:lineRule="auto"/>
+        <w:rPr>
+          <w:rFonts w:ascii="Times New Roman" w:eastAsia="Times New Roman" w:hAnsi="Times New Roman" w:cs="Times New Roman"/>
+          <w:sz w:val="24"/>
+          <w:szCs w:val="24"/>
+          <w:lang w:eastAsia="en-IE"/>
+        </w:rPr>
+      </w:pPr>
+    </w:p>
+    <w:p>
+      <w:pPr>
         <w:pStyle w:val="Heading2"/>
       </w:pPr>
-      <w:bookmarkStart w:id="4" w:name="_Toc37943238"/>
+      <w:bookmarkStart w:id="5" w:name="_Toc38892095"/>
+      <w:bookmarkStart w:id="6" w:name="_GoBack"/>
+      <w:bookmarkEnd w:id="6"/>
       <w:r>
         <w:rPr>
           <w:rFonts w:eastAsia="Times New Roman"/>
           <w:lang w:eastAsia="en-IE"/>
         </w:rPr>
+        <w:lastRenderedPageBreak/>
         <w:t>Scatterplots</w:t>
       </w:r>
-      <w:bookmarkEnd w:id="4"/>
+      <w:bookmarkEnd w:id="5"/>
       <w:r>
         <w:rPr>
           <w:rFonts w:eastAsia="Times New Roman"/>
@@ -1352,25 +1622,83 @@
         <w:t xml:space="preserve"> </w:t>
       </w:r>
     </w:p>
+    <w:p>
+      <w:pPr>
+        <w:pStyle w:val="Heading3"/>
+      </w:pPr>
+      <w:bookmarkStart w:id="7" w:name="_Toc38892096"/>
+      <w:r>
+        <w:t>Data Exploration</w:t>
+      </w:r>
+      <w:bookmarkEnd w:id="7"/>
+      <w:r>
+        <w:t xml:space="preserve"> </w:t>
+      </w:r>
+    </w:p>
+    <w:p>
+      <w:r>
+        <w:rPr>
+          <w:noProof/>
+          <w:lang w:eastAsia="en-IE"/>
+        </w:rPr>
+        <w:drawing>
+          <wp:inline distT="0" distB="0" distL="0" distR="0" wp14:anchorId="25395187" wp14:editId="54977F36">
+            <wp:extent cx="4448175" cy="1847850"/>
+            <wp:effectExtent l="0" t="0" r="9525" b="0"/>
+            <wp:docPr id="10" name="Picture 10"/>
+            <wp:cNvGraphicFramePr>
+              <a:graphicFrameLocks xmlns:a="http://schemas.openxmlformats.org/drawingml/2006/main" noChangeAspect="1"/>
+            </wp:cNvGraphicFramePr>
+            <a:graphic xmlns:a="http://schemas.openxmlformats.org/drawingml/2006/main">
+              <a:graphicData uri="http://schemas.openxmlformats.org/drawingml/2006/picture">
+                <pic:pic xmlns:pic="http://schemas.openxmlformats.org/drawingml/2006/picture">
+                  <pic:nvPicPr>
+                    <pic:cNvPr id="0" name=""/>
+                    <pic:cNvPicPr/>
+                  </pic:nvPicPr>
+                  <pic:blipFill>
+                    <a:blip r:embed="rId18"/>
+                    <a:stretch>
+                      <a:fillRect/>
+                    </a:stretch>
+                  </pic:blipFill>
+                  <pic:spPr>
+                    <a:xfrm>
+                      <a:off x="0" y="0"/>
+                      <a:ext cx="4448175" cy="1847850"/>
+                    </a:xfrm>
+                    <a:prstGeom prst="rect">
+                      <a:avLst/>
+                    </a:prstGeom>
+                  </pic:spPr>
+                </pic:pic>
+              </a:graphicData>
+            </a:graphic>
+          </wp:inline>
+        </w:drawing>
+      </w:r>
+    </w:p>
+    <w:p>
+      <w:pPr>
+        <w:pStyle w:val="Heading1"/>
+      </w:pPr>
+    </w:p>
+    <w:p>
+      <w:pPr>
+        <w:pStyle w:val="Heading1"/>
+      </w:pPr>
+      <w:bookmarkStart w:id="8" w:name="_Toc38892097"/>
+      <w:r>
+        <w:t>References</w:t>
+      </w:r>
+      <w:bookmarkEnd w:id="8"/>
+      <w:r>
+        <w:t xml:space="preserve"> </w:t>
+      </w:r>
+    </w:p>
     <w:p/>
-    <w:p/>
-    <w:p>
-      <w:pPr>
-        <w:pStyle w:val="Heading1"/>
-      </w:pPr>
-      <w:bookmarkStart w:id="5" w:name="_Toc37943239"/>
-      <w:r>
-        <w:lastRenderedPageBreak/>
-        <w:t>References</w:t>
-      </w:r>
-      <w:bookmarkEnd w:id="5"/>
-      <w:r>
-        <w:t xml:space="preserve"> </w:t>
-      </w:r>
-    </w:p>
-    <w:p/>
-    <w:p>
-      <w:hyperlink r:id="rId18" w:history="1">
+    <w:p>
+      <w:hyperlink r:id="rId19" w:history="1">
         <w:r>
           <w:rPr>
             <w:rStyle w:val="Hyperlink"/>
@@ -1383,7 +1711,7 @@
       </w:r>
     </w:p>
     <w:p>
-      <w:hyperlink r:id="rId19" w:history="1">
+      <w:hyperlink r:id="rId20" w:history="1">
         <w:r>
           <w:rPr>
             <w:rStyle w:val="Hyperlink"/>
@@ -1393,7 +1721,7 @@
       </w:hyperlink>
     </w:p>
     <w:p>
-      <w:hyperlink r:id="rId20" w:history="1">
+      <w:hyperlink r:id="rId21" w:history="1">
         <w:r>
           <w:rPr>
             <w:rStyle w:val="Hyperlink"/>
@@ -1405,10 +1733,45 @@
         <w:t xml:space="preserve"> </w:t>
       </w:r>
     </w:p>
+    <w:p>
+      <w:hyperlink r:id="rId22" w:history="1">
+        <w:r>
+          <w:rPr>
+            <w:color w:val="0000FF"/>
+            <w:u w:val="single"/>
+          </w:rPr>
+          <w:t>https://www.ritchieng.com/machine-learning-iris-dataset/</w:t>
+        </w:r>
+      </w:hyperlink>
+    </w:p>
+    <w:p>
+      <w:hyperlink r:id="rId23" w:history="1">
+        <w:r>
+          <w:rPr>
+            <w:color w:val="0000FF"/>
+            <w:u w:val="single"/>
+          </w:rPr>
+          <w:t>https://raw.githubusercontent.com/pandas-dev/pandas/master/pandas/tests/data/iris.csv</w:t>
+        </w:r>
+      </w:hyperlink>
+    </w:p>
+    <w:p>
+      <w:hyperlink r:id="rId24" w:history="1">
+        <w:r>
+          <w:rPr>
+            <w:color w:val="0000FF"/>
+            <w:u w:val="single"/>
+          </w:rPr>
+          <w:t>https://www.datacamp.com/community/tutorials/seaborn-python-tutorial?utm_source=adwords_ppc&amp;utm_campaignid=9942305733&amp;utm_adgroupid=100189364546&amp;utm_device=c&amp;utm_keyword=&amp;utm_matchtype=b&amp;utm_network=g&amp;utm_adpostion=&amp;utm_creative=229765585186&amp;utm_targetid=aud-392016246653:dsa-929501846124&amp;utm_loc_interest_ms=&amp;utm_loc_physical_ms=9047196&amp;gclid=Cj0KCQjwhZr1BRCLARIsALjRVQMajLmSDYQKT6ibFmT-F-N_1aQjcS9lhZEnpYbbwsT0wWDkY23Rj6waAjzbEALw_wcB</w:t>
+        </w:r>
+      </w:hyperlink>
+    </w:p>
+    <w:p/>
+    <w:p/>
     <w:p/>
     <w:p/>
     <w:sectPr>
-      <w:footerReference w:type="default" r:id="rId21"/>
+      <w:footerReference w:type="default" r:id="rId25"/>
       <w:pgSz w:w="11906" w:h="16838"/>
       <w:pgMar w:top="1440" w:right="1440" w:bottom="1440" w:left="1440" w:header="720" w:footer="720" w:gutter="0"/>
       <w:cols w:space="720"/>
@@ -1486,7 +1849,7 @@
             <w:bCs/>
             <w:noProof/>
           </w:rPr>
-          <w:t>2</w:t>
+          <w:t>5</w:t>
         </w:r>
         <w:r>
           <w:rPr>
@@ -1875,6 +2238,28 @@
       <w:szCs w:val="26"/>
     </w:rPr>
   </w:style>
+  <w:style w:type="paragraph" w:styleId="Heading3">
+    <w:name w:val="heading 3"/>
+    <w:basedOn w:val="Normal"/>
+    <w:next w:val="Normal"/>
+    <w:link w:val="Heading3Char"/>
+    <w:uiPriority w:val="9"/>
+    <w:unhideWhenUsed/>
+    <w:qFormat/>
+    <w:rsid w:val="0084009B"/>
+    <w:pPr>
+      <w:keepNext/>
+      <w:keepLines/>
+      <w:spacing w:before="200" w:after="0"/>
+      <w:outlineLvl w:val="2"/>
+    </w:pPr>
+    <w:rPr>
+      <w:rFonts w:asciiTheme="majorHAnsi" w:eastAsiaTheme="majorEastAsia" w:hAnsiTheme="majorHAnsi" w:cstheme="majorBidi"/>
+      <w:b/>
+      <w:bCs/>
+      <w:color w:val="4F81BD" w:themeColor="accent1"/>
+    </w:rPr>
+  </w:style>
   <w:style w:type="character" w:default="1" w:styleId="DefaultParagraphFont">
     <w:name w:val="Default Paragraph Font"/>
     <w:uiPriority w:val="1"/>
@@ -2131,6 +2516,32 @@
     <w:pPr>
       <w:spacing w:after="100"/>
       <w:ind w:left="220"/>
+    </w:pPr>
+  </w:style>
+  <w:style w:type="character" w:customStyle="1" w:styleId="Heading3Char">
+    <w:name w:val="Heading 3 Char"/>
+    <w:basedOn w:val="DefaultParagraphFont"/>
+    <w:link w:val="Heading3"/>
+    <w:uiPriority w:val="9"/>
+    <w:rsid w:val="0084009B"/>
+    <w:rPr>
+      <w:rFonts w:asciiTheme="majorHAnsi" w:eastAsiaTheme="majorEastAsia" w:hAnsiTheme="majorHAnsi" w:cstheme="majorBidi"/>
+      <w:b/>
+      <w:bCs/>
+      <w:color w:val="4F81BD" w:themeColor="accent1"/>
+    </w:rPr>
+  </w:style>
+  <w:style w:type="paragraph" w:styleId="TOC3">
+    <w:name w:val="toc 3"/>
+    <w:basedOn w:val="Normal"/>
+    <w:next w:val="Normal"/>
+    <w:autoRedefine/>
+    <w:uiPriority w:val="39"/>
+    <w:unhideWhenUsed/>
+    <w:rsid w:val="0084009B"/>
+    <w:pPr>
+      <w:spacing w:after="100"/>
+      <w:ind w:left="440"/>
     </w:pPr>
   </w:style>
 </w:styles>
@@ -2344,6 +2755,28 @@
       <w:szCs w:val="26"/>
     </w:rPr>
   </w:style>
+  <w:style w:type="paragraph" w:styleId="Heading3">
+    <w:name w:val="heading 3"/>
+    <w:basedOn w:val="Normal"/>
+    <w:next w:val="Normal"/>
+    <w:link w:val="Heading3Char"/>
+    <w:uiPriority w:val="9"/>
+    <w:unhideWhenUsed/>
+    <w:qFormat/>
+    <w:rsid w:val="0084009B"/>
+    <w:pPr>
+      <w:keepNext/>
+      <w:keepLines/>
+      <w:spacing w:before="200" w:after="0"/>
+      <w:outlineLvl w:val="2"/>
+    </w:pPr>
+    <w:rPr>
+      <w:rFonts w:asciiTheme="majorHAnsi" w:eastAsiaTheme="majorEastAsia" w:hAnsiTheme="majorHAnsi" w:cstheme="majorBidi"/>
+      <w:b/>
+      <w:bCs/>
+      <w:color w:val="4F81BD" w:themeColor="accent1"/>
+    </w:rPr>
+  </w:style>
   <w:style w:type="character" w:default="1" w:styleId="DefaultParagraphFont">
     <w:name w:val="Default Paragraph Font"/>
     <w:uiPriority w:val="1"/>
@@ -2600,6 +3033,32 @@
     <w:pPr>
       <w:spacing w:after="100"/>
       <w:ind w:left="220"/>
+    </w:pPr>
+  </w:style>
+  <w:style w:type="character" w:customStyle="1" w:styleId="Heading3Char">
+    <w:name w:val="Heading 3 Char"/>
+    <w:basedOn w:val="DefaultParagraphFont"/>
+    <w:link w:val="Heading3"/>
+    <w:uiPriority w:val="9"/>
+    <w:rsid w:val="0084009B"/>
+    <w:rPr>
+      <w:rFonts w:asciiTheme="majorHAnsi" w:eastAsiaTheme="majorEastAsia" w:hAnsiTheme="majorHAnsi" w:cstheme="majorBidi"/>
+      <w:b/>
+      <w:bCs/>
+      <w:color w:val="4F81BD" w:themeColor="accent1"/>
+    </w:rPr>
+  </w:style>
+  <w:style w:type="paragraph" w:styleId="TOC3">
+    <w:name w:val="toc 3"/>
+    <w:basedOn w:val="Normal"/>
+    <w:next w:val="Normal"/>
+    <w:autoRedefine/>
+    <w:uiPriority w:val="39"/>
+    <w:unhideWhenUsed/>
+    <w:rsid w:val="0084009B"/>
+    <w:pPr>
+      <w:spacing w:after="100"/>
+      <w:ind w:left="440"/>
     </w:pPr>
   </w:style>
 </w:styles>
@@ -2895,7 +3354,7 @@
 </file>
 
 <file path=customXml/itemProps1.xml><?xml version="1.0" encoding="utf-8"?>
-<ds:datastoreItem xmlns:ds="http://schemas.openxmlformats.org/officeDocument/2006/customXml" ds:itemID="{FB75F685-C527-4510-8331-4DD8B6E2516C}">
+<ds:datastoreItem xmlns:ds="http://schemas.openxmlformats.org/officeDocument/2006/customXml" ds:itemID="{9102C19D-B642-4F5E-828A-5CB5F3AA9855}">
   <ds:schemaRefs>
     <ds:schemaRef ds:uri="http://schemas.openxmlformats.org/officeDocument/2006/bibliography"/>
   </ds:schemaRefs>

--- a/Investigations into Iris flower.docx
+++ b/Investigations into Iris flower.docx
@@ -2,6 +2,18 @@
 <file path=word/document.xml><?xml version="1.0" encoding="utf-8"?>
 <w:document xmlns:wpc="http://schemas.microsoft.com/office/word/2010/wordprocessingCanvas" xmlns:mc="http://schemas.openxmlformats.org/markup-compatibility/2006" xmlns:o="urn:schemas-microsoft-com:office:office" xmlns:r="http://schemas.openxmlformats.org/officeDocument/2006/relationships" xmlns:m="http://schemas.openxmlformats.org/officeDocument/2006/math" xmlns:v="urn:schemas-microsoft-com:vml" xmlns:wp14="http://schemas.microsoft.com/office/word/2010/wordprocessingDrawing" xmlns:wp="http://schemas.openxmlformats.org/drawingml/2006/wordprocessingDrawing" xmlns:w10="urn:schemas-microsoft-com:office:word" xmlns:w="http://schemas.openxmlformats.org/wordprocessingml/2006/main" xmlns:w14="http://schemas.microsoft.com/office/word/2010/wordml" xmlns:wpg="http://schemas.microsoft.com/office/word/2010/wordprocessingGroup" xmlns:wpi="http://schemas.microsoft.com/office/word/2010/wordprocessingInk" xmlns:wne="http://schemas.microsoft.com/office/word/2006/wordml" xmlns:wps="http://schemas.microsoft.com/office/word/2010/wordprocessingShape" mc:Ignorable="w14 wp14">
   <w:body>
+    <w:p>
+      <w:pPr>
+        <w:pStyle w:val="Title"/>
+        <w:jc w:val="center"/>
+      </w:pPr>
+    </w:p>
+    <w:p>
+      <w:pPr>
+        <w:pStyle w:val="Title"/>
+        <w:jc w:val="center"/>
+      </w:pPr>
+    </w:p>
     <w:p>
       <w:pPr>
         <w:pStyle w:val="Title"/>
@@ -66,7 +78,7 @@
           <w:r>
             <w:fldChar w:fldCharType="separate"/>
           </w:r>
-          <w:hyperlink w:anchor="_Toc38892090" w:history="1">
+          <w:hyperlink w:anchor="_Toc39062174" w:history="1">
             <w:r>
               <w:rPr>
                 <w:rStyle w:val="Hyperlink"/>
@@ -93,7 +105,7 @@
                 <w:noProof/>
                 <w:webHidden/>
               </w:rPr>
-              <w:instrText xml:space="preserve"> PAGEREF _Toc38892090 \h </w:instrText>
+              <w:instrText xml:space="preserve"> PAGEREF _Toc39062174 \h </w:instrText>
             </w:r>
             <w:r>
               <w:rPr>
@@ -113,7 +125,7 @@
                 <w:noProof/>
                 <w:webHidden/>
               </w:rPr>
-              <w:t>1</w:t>
+              <w:t>2</w:t>
             </w:r>
             <w:r>
               <w:rPr>
@@ -136,7 +148,7 @@
               <w:lang w:eastAsia="en-IE"/>
             </w:rPr>
           </w:pPr>
-          <w:hyperlink w:anchor="_Toc38892091" w:history="1">
+          <w:hyperlink w:anchor="_Toc39062175" w:history="1">
             <w:r>
               <w:rPr>
                 <w:rStyle w:val="Hyperlink"/>
@@ -163,7 +175,7 @@
                 <w:noProof/>
                 <w:webHidden/>
               </w:rPr>
-              <w:instrText xml:space="preserve"> PAGEREF _Toc38892091 \h </w:instrText>
+              <w:instrText xml:space="preserve"> PAGEREF _Toc39062175 \h </w:instrText>
             </w:r>
             <w:r>
               <w:rPr>
@@ -183,7 +195,7 @@
                 <w:noProof/>
                 <w:webHidden/>
               </w:rPr>
-              <w:t>1</w:t>
+              <w:t>2</w:t>
             </w:r>
             <w:r>
               <w:rPr>
@@ -206,7 +218,7 @@
               <w:lang w:eastAsia="en-IE"/>
             </w:rPr>
           </w:pPr>
-          <w:hyperlink w:anchor="_Toc38892092" w:history="1">
+          <w:hyperlink w:anchor="_Toc39062176" w:history="1">
             <w:r>
               <w:rPr>
                 <w:rStyle w:val="Hyperlink"/>
@@ -255,7 +267,7 @@
                 <w:noProof/>
                 <w:webHidden/>
               </w:rPr>
-              <w:instrText xml:space="preserve"> PAGEREF _Toc38892092 \h </w:instrText>
+              <w:instrText xml:space="preserve"> PAGEREF _Toc39062176 \h </w:instrText>
             </w:r>
             <w:r>
               <w:rPr>
@@ -275,7 +287,7 @@
                 <w:noProof/>
                 <w:webHidden/>
               </w:rPr>
-              <w:t>1</w:t>
+              <w:t>2</w:t>
             </w:r>
             <w:r>
               <w:rPr>
@@ -298,7 +310,7 @@
               <w:lang w:eastAsia="en-IE"/>
             </w:rPr>
           </w:pPr>
-          <w:hyperlink w:anchor="_Toc38892093" w:history="1">
+          <w:hyperlink w:anchor="_Toc39062177" w:history="1">
             <w:r>
               <w:rPr>
                 <w:rStyle w:val="Hyperlink"/>
@@ -326,7 +338,7 @@
                 <w:noProof/>
                 <w:webHidden/>
               </w:rPr>
-              <w:instrText xml:space="preserve"> PAGEREF _Toc38892093 \h </w:instrText>
+              <w:instrText xml:space="preserve"> PAGEREF _Toc39062177 \h </w:instrText>
             </w:r>
             <w:r>
               <w:rPr>
@@ -369,7 +381,7 @@
               <w:lang w:eastAsia="en-IE"/>
             </w:rPr>
           </w:pPr>
-          <w:hyperlink w:anchor="_Toc38892094" w:history="1">
+          <w:hyperlink w:anchor="_Toc39062178" w:history="1">
             <w:r>
               <w:rPr>
                 <w:rStyle w:val="Hyperlink"/>
@@ -397,7 +409,7 @@
                 <w:noProof/>
                 <w:webHidden/>
               </w:rPr>
-              <w:instrText xml:space="preserve"> PAGEREF _Toc38892094 \h </w:instrText>
+              <w:instrText xml:space="preserve"> PAGEREF _Toc39062178 \h </w:instrText>
             </w:r>
             <w:r>
               <w:rPr>
@@ -440,7 +452,7 @@
               <w:lang w:eastAsia="en-IE"/>
             </w:rPr>
           </w:pPr>
-          <w:hyperlink w:anchor="_Toc38892095" w:history="1">
+          <w:hyperlink w:anchor="_Toc39062179" w:history="1">
             <w:r>
               <w:rPr>
                 <w:rStyle w:val="Hyperlink"/>
@@ -469,7 +481,7 @@
                 <w:noProof/>
                 <w:webHidden/>
               </w:rPr>
-              <w:instrText xml:space="preserve"> PAGEREF _Toc38892095 \h </w:instrText>
+              <w:instrText xml:space="preserve"> PAGEREF _Toc39062179 \h </w:instrText>
             </w:r>
             <w:r>
               <w:rPr>
@@ -489,7 +501,7 @@
                 <w:noProof/>
                 <w:webHidden/>
               </w:rPr>
-              <w:t>5</w:t>
+              <w:t>6</w:t>
             </w:r>
             <w:r>
               <w:rPr>
@@ -512,7 +524,7 @@
               <w:lang w:eastAsia="en-IE"/>
             </w:rPr>
           </w:pPr>
-          <w:hyperlink w:anchor="_Toc38892096" w:history="1">
+          <w:hyperlink w:anchor="_Toc39062180" w:history="1">
             <w:r>
               <w:rPr>
                 <w:rStyle w:val="Hyperlink"/>
@@ -539,7 +551,7 @@
                 <w:noProof/>
                 <w:webHidden/>
               </w:rPr>
-              <w:instrText xml:space="preserve"> PAGEREF _Toc38892096 \h </w:instrText>
+              <w:instrText xml:space="preserve"> PAGEREF _Toc39062180 \h </w:instrText>
             </w:r>
             <w:r>
               <w:rPr>
@@ -559,7 +571,7 @@
                 <w:noProof/>
                 <w:webHidden/>
               </w:rPr>
-              <w:t>5</w:t>
+              <w:t>6</w:t>
             </w:r>
             <w:r>
               <w:rPr>
@@ -582,7 +594,7 @@
               <w:lang w:eastAsia="en-IE"/>
             </w:rPr>
           </w:pPr>
-          <w:hyperlink w:anchor="_Toc38892097" w:history="1">
+          <w:hyperlink w:anchor="_Toc39062181" w:history="1">
             <w:r>
               <w:rPr>
                 <w:rStyle w:val="Hyperlink"/>
@@ -609,7 +621,7 @@
                 <w:noProof/>
                 <w:webHidden/>
               </w:rPr>
-              <w:instrText xml:space="preserve"> PAGEREF _Toc38892097 \h </w:instrText>
+              <w:instrText xml:space="preserve"> PAGEREF _Toc39062181 \h </w:instrText>
             </w:r>
             <w:r>
               <w:rPr>
@@ -629,7 +641,7 @@
                 <w:noProof/>
                 <w:webHidden/>
               </w:rPr>
-              <w:t>5</w:t>
+              <w:t>8</w:t>
             </w:r>
             <w:r>
               <w:rPr>
@@ -658,12 +670,26 @@
       </w:sdtContent>
     </w:sdt>
     <w:p/>
+    <w:p/>
+    <w:p/>
+    <w:p/>
+    <w:p/>
+    <w:p/>
+    <w:p/>
+    <w:p/>
+    <w:p/>
+    <w:p/>
+    <w:p/>
+    <w:p/>
+    <w:p/>
+    <w:p/>
     <w:p>
       <w:pPr>
         <w:pStyle w:val="Heading1"/>
       </w:pPr>
-      <w:bookmarkStart w:id="0" w:name="_Toc38892090"/>
-      <w:r>
+      <w:bookmarkStart w:id="0" w:name="_Toc39062174"/>
+      <w:r>
+        <w:lastRenderedPageBreak/>
         <w:t>Investigations into Iris flower</w:t>
       </w:r>
       <w:bookmarkEnd w:id="0"/>
@@ -682,7 +708,7 @@
       <w:pPr>
         <w:pStyle w:val="Heading2"/>
       </w:pPr>
-      <w:bookmarkStart w:id="1" w:name="_Toc38892091"/>
+      <w:bookmarkStart w:id="1" w:name="_Toc39062175"/>
       <w:r>
         <w:t>Objectives</w:t>
       </w:r>
@@ -868,7 +894,7 @@
           <w:lang w:eastAsia="en-IE"/>
         </w:rPr>
       </w:pPr>
-      <w:bookmarkStart w:id="2" w:name="_Toc38892092"/>
+      <w:bookmarkStart w:id="2" w:name="_Toc39062176"/>
       <w:r>
         <w:rPr>
           <w:rFonts w:eastAsia="Times New Roman"/>
@@ -970,12 +996,11 @@
           <w:lang w:eastAsia="en-IE"/>
         </w:rPr>
       </w:pPr>
-      <w:bookmarkStart w:id="3" w:name="_Toc38892093"/>
-      <w:r>
-        <w:rPr>
-          <w:lang w:eastAsia="en-IE"/>
-        </w:rPr>
-        <w:lastRenderedPageBreak/>
+      <w:bookmarkStart w:id="3" w:name="_Toc39062177"/>
+      <w:r>
+        <w:rPr>
+          <w:lang w:eastAsia="en-IE"/>
+        </w:rPr>
         <w:t>Histograms</w:t>
       </w:r>
       <w:bookmarkEnd w:id="3"/>
@@ -993,7 +1018,7 @@
           <w:lang w:eastAsia="en-IE"/>
         </w:rPr>
       </w:pPr>
-      <w:bookmarkStart w:id="4" w:name="_Toc38892094"/>
+      <w:bookmarkStart w:id="4" w:name="_Toc39062178"/>
       <w:r>
         <w:rPr>
           <w:lang w:eastAsia="en-IE"/>
@@ -1100,6 +1125,7 @@
           <w:noProof/>
           <w:lang w:eastAsia="en-IE"/>
         </w:rPr>
+        <w:lastRenderedPageBreak/>
         <w:drawing>
           <wp:inline distT="0" distB="0" distL="0" distR="0" wp14:anchorId="0C831C67" wp14:editId="2421B817">
             <wp:extent cx="4505325" cy="2781300"/>
@@ -1217,7 +1243,6 @@
           <w:szCs w:val="24"/>
           <w:lang w:eastAsia="en-IE"/>
         </w:rPr>
-        <w:lastRenderedPageBreak/>
         <w:t xml:space="preserve">Min; </w:t>
       </w:r>
     </w:p>
@@ -1288,6 +1313,7 @@
           <w:noProof/>
           <w:lang w:eastAsia="en-IE"/>
         </w:rPr>
+        <w:lastRenderedPageBreak/>
         <w:drawing>
           <wp:inline distT="0" distB="0" distL="0" distR="0" wp14:anchorId="7EB81F65" wp14:editId="7899722E">
             <wp:extent cx="4591050" cy="2762250"/>
@@ -1412,7 +1438,6 @@
           <w:noProof/>
           <w:lang w:eastAsia="en-IE"/>
         </w:rPr>
-        <w:lastRenderedPageBreak/>
         <w:drawing>
           <wp:inline distT="0" distB="0" distL="0" distR="0" wp14:anchorId="50510CBA" wp14:editId="5E43AA29">
             <wp:extent cx="5686425" cy="1238250"/>
@@ -1465,6 +1490,7 @@
           <w:noProof/>
           <w:lang w:eastAsia="en-IE"/>
         </w:rPr>
+        <w:lastRenderedPageBreak/>
         <w:drawing>
           <wp:inline distT="0" distB="0" distL="0" distR="0" wp14:anchorId="135F2F3D" wp14:editId="3B78EBE1">
             <wp:extent cx="4619625" cy="2752725"/>
@@ -1600,11 +1626,42 @@
     </w:p>
     <w:p>
       <w:pPr>
+        <w:spacing w:before="100" w:beforeAutospacing="1" w:after="100" w:afterAutospacing="1" w:line="240" w:lineRule="auto"/>
+        <w:rPr>
+          <w:rFonts w:ascii="Times New Roman" w:eastAsia="Times New Roman" w:hAnsi="Times New Roman" w:cs="Times New Roman"/>
+          <w:sz w:val="24"/>
+          <w:szCs w:val="24"/>
+          <w:lang w:eastAsia="en-IE"/>
+        </w:rPr>
+      </w:pPr>
+    </w:p>
+    <w:p>
+      <w:pPr>
+        <w:spacing w:before="100" w:beforeAutospacing="1" w:after="100" w:afterAutospacing="1" w:line="240" w:lineRule="auto"/>
+        <w:rPr>
+          <w:rFonts w:ascii="Times New Roman" w:eastAsia="Times New Roman" w:hAnsi="Times New Roman" w:cs="Times New Roman"/>
+          <w:sz w:val="24"/>
+          <w:szCs w:val="24"/>
+          <w:lang w:eastAsia="en-IE"/>
+        </w:rPr>
+      </w:pPr>
+    </w:p>
+    <w:p>
+      <w:pPr>
+        <w:spacing w:before="100" w:beforeAutospacing="1" w:after="100" w:afterAutospacing="1" w:line="240" w:lineRule="auto"/>
+        <w:rPr>
+          <w:rFonts w:ascii="Times New Roman" w:eastAsia="Times New Roman" w:hAnsi="Times New Roman" w:cs="Times New Roman"/>
+          <w:sz w:val="24"/>
+          <w:szCs w:val="24"/>
+          <w:lang w:eastAsia="en-IE"/>
+        </w:rPr>
+      </w:pPr>
+    </w:p>
+    <w:p>
+      <w:pPr>
         <w:pStyle w:val="Heading2"/>
       </w:pPr>
-      <w:bookmarkStart w:id="5" w:name="_Toc38892095"/>
-      <w:bookmarkStart w:id="6" w:name="_GoBack"/>
-      <w:bookmarkEnd w:id="6"/>
+      <w:bookmarkStart w:id="5" w:name="_Toc39062179"/>
       <w:r>
         <w:rPr>
           <w:rFonts w:eastAsia="Times New Roman"/>
@@ -1626,15 +1683,133 @@
       <w:pPr>
         <w:pStyle w:val="Heading3"/>
       </w:pPr>
-      <w:bookmarkStart w:id="7" w:name="_Toc38892096"/>
+      <w:bookmarkStart w:id="6" w:name="_Toc39062180"/>
       <w:r>
         <w:t>Data Exploration</w:t>
       </w:r>
-      <w:bookmarkEnd w:id="7"/>
+      <w:bookmarkEnd w:id="6"/>
       <w:r>
         <w:t xml:space="preserve"> </w:t>
       </w:r>
     </w:p>
+    <w:p/>
+    <w:p>
+      <w:r>
+        <w:t>A view of the Iris Flower’s petal length versus the petal width</w:t>
+      </w:r>
+    </w:p>
+    <w:p>
+      <w:r>
+        <w:rPr>
+          <w:noProof/>
+          <w:lang w:eastAsia="en-IE"/>
+        </w:rPr>
+        <w:drawing>
+          <wp:inline distT="0" distB="0" distL="0" distR="0">
+            <wp:extent cx="5734050" cy="3600450"/>
+            <wp:effectExtent l="0" t="0" r="0" b="0"/>
+            <wp:docPr id="11" name="Picture 11" descr="C:\Users\Carol Treacy\Desktop\pands-problems-project\scatterplots\scatter.png"/>
+            <wp:cNvGraphicFramePr>
+              <a:graphicFrameLocks xmlns:a="http://schemas.openxmlformats.org/drawingml/2006/main" noChangeAspect="1"/>
+            </wp:cNvGraphicFramePr>
+            <a:graphic xmlns:a="http://schemas.openxmlformats.org/drawingml/2006/main">
+              <a:graphicData uri="http://schemas.openxmlformats.org/drawingml/2006/picture">
+                <pic:pic xmlns:pic="http://schemas.openxmlformats.org/drawingml/2006/picture">
+                  <pic:nvPicPr>
+                    <pic:cNvPr id="0" name="Picture 1" descr="C:\Users\Carol Treacy\Desktop\pands-problems-project\scatterplots\scatter.png"/>
+                    <pic:cNvPicPr>
+                      <a:picLocks noChangeAspect="1" noChangeArrowheads="1"/>
+                    </pic:cNvPicPr>
+                  </pic:nvPicPr>
+                  <pic:blipFill>
+                    <a:blip r:embed="rId18">
+                      <a:extLst>
+                        <a:ext uri="{28A0092B-C50C-407E-A947-70E740481C1C}">
+                          <a14:useLocalDpi xmlns:a14="http://schemas.microsoft.com/office/drawing/2010/main" val="0"/>
+                        </a:ext>
+                      </a:extLst>
+                    </a:blip>
+                    <a:srcRect/>
+                    <a:stretch>
+                      <a:fillRect/>
+                    </a:stretch>
+                  </pic:blipFill>
+                  <pic:spPr bwMode="auto">
+                    <a:xfrm>
+                      <a:off x="0" y="0"/>
+                      <a:ext cx="5731510" cy="3598855"/>
+                    </a:xfrm>
+                    <a:prstGeom prst="rect">
+                      <a:avLst/>
+                    </a:prstGeom>
+                    <a:noFill/>
+                    <a:ln>
+                      <a:noFill/>
+                    </a:ln>
+                  </pic:spPr>
+                </pic:pic>
+              </a:graphicData>
+            </a:graphic>
+          </wp:inline>
+        </w:drawing>
+      </w:r>
+    </w:p>
+    <w:p>
+      <w:r>
+        <w:t>A view of the Irish Flower’s sepal length versus sepal width</w:t>
+      </w:r>
+    </w:p>
+    <w:p>
+      <w:r>
+        <w:rPr>
+          <w:noProof/>
+          <w:lang w:eastAsia="en-IE"/>
+        </w:rPr>
+        <w:drawing>
+          <wp:inline distT="0" distB="0" distL="0" distR="0" wp14:anchorId="1388A6F9" wp14:editId="7A4A3F24">
+            <wp:extent cx="5105400" cy="3118382"/>
+            <wp:effectExtent l="0" t="0" r="0" b="6350"/>
+            <wp:docPr id="12" name="Picture 12"/>
+            <wp:cNvGraphicFramePr>
+              <a:graphicFrameLocks xmlns:a="http://schemas.openxmlformats.org/drawingml/2006/main" noChangeAspect="1"/>
+            </wp:cNvGraphicFramePr>
+            <a:graphic xmlns:a="http://schemas.openxmlformats.org/drawingml/2006/main">
+              <a:graphicData uri="http://schemas.openxmlformats.org/drawingml/2006/picture">
+                <pic:pic xmlns:pic="http://schemas.openxmlformats.org/drawingml/2006/picture">
+                  <pic:nvPicPr>
+                    <pic:cNvPr id="0" name=""/>
+                    <pic:cNvPicPr/>
+                  </pic:nvPicPr>
+                  <pic:blipFill>
+                    <a:blip r:embed="rId19"/>
+                    <a:stretch>
+                      <a:fillRect/>
+                    </a:stretch>
+                  </pic:blipFill>
+                  <pic:spPr>
+                    <a:xfrm>
+                      <a:off x="0" y="0"/>
+                      <a:ext cx="5114925" cy="3124200"/>
+                    </a:xfrm>
+                    <a:prstGeom prst="rect">
+                      <a:avLst/>
+                    </a:prstGeom>
+                  </pic:spPr>
+                </pic:pic>
+              </a:graphicData>
+            </a:graphic>
+          </wp:inline>
+        </w:drawing>
+      </w:r>
+    </w:p>
+    <w:p/>
+    <w:p>
+      <w:r>
+        <w:lastRenderedPageBreak/>
+        <w:t>Various statistics regarding the Iris flowers</w:t>
+      </w:r>
+    </w:p>
+    <w:p/>
     <w:p>
       <w:r>
         <w:rPr>
@@ -1657,7 +1832,7 @@
                     <pic:cNvPicPr/>
                   </pic:nvPicPr>
                   <pic:blipFill>
-                    <a:blip r:embed="rId18"/>
+                    <a:blip r:embed="rId20"/>
                     <a:stretch>
                       <a:fillRect/>
                     </a:stretch>
@@ -1683,12 +1858,33 @@
         <w:pStyle w:val="Heading1"/>
       </w:pPr>
     </w:p>
+    <w:p/>
+    <w:p>
+      <w:bookmarkStart w:id="7" w:name="_GoBack"/>
+      <w:bookmarkEnd w:id="7"/>
+    </w:p>
+    <w:p/>
+    <w:p/>
+    <w:p/>
+    <w:p/>
+    <w:p/>
+    <w:p/>
+    <w:p/>
+    <w:p/>
+    <w:p/>
+    <w:p/>
+    <w:p/>
+    <w:p/>
+    <w:p/>
+    <w:p/>
+    <w:p/>
     <w:p>
       <w:pPr>
         <w:pStyle w:val="Heading1"/>
       </w:pPr>
-      <w:bookmarkStart w:id="8" w:name="_Toc38892097"/>
-      <w:r>
+      <w:bookmarkStart w:id="8" w:name="_Toc39062181"/>
+      <w:r>
+        <w:lastRenderedPageBreak/>
         <w:t>References</w:t>
       </w:r>
       <w:bookmarkEnd w:id="8"/>
@@ -1698,7 +1894,7 @@
     </w:p>
     <w:p/>
     <w:p>
-      <w:hyperlink r:id="rId19" w:history="1">
+      <w:hyperlink r:id="rId21" w:history="1">
         <w:r>
           <w:rPr>
             <w:rStyle w:val="Hyperlink"/>
@@ -1711,7 +1907,7 @@
       </w:r>
     </w:p>
     <w:p>
-      <w:hyperlink r:id="rId20" w:history="1">
+      <w:hyperlink r:id="rId22" w:history="1">
         <w:r>
           <w:rPr>
             <w:rStyle w:val="Hyperlink"/>
@@ -1721,7 +1917,7 @@
       </w:hyperlink>
     </w:p>
     <w:p>
-      <w:hyperlink r:id="rId21" w:history="1">
+      <w:hyperlink r:id="rId23" w:history="1">
         <w:r>
           <w:rPr>
             <w:rStyle w:val="Hyperlink"/>
@@ -1734,7 +1930,7 @@
       </w:r>
     </w:p>
     <w:p>
-      <w:hyperlink r:id="rId22" w:history="1">
+      <w:hyperlink r:id="rId24" w:history="1">
         <w:r>
           <w:rPr>
             <w:color w:val="0000FF"/>
@@ -1745,7 +1941,7 @@
       </w:hyperlink>
     </w:p>
     <w:p>
-      <w:hyperlink r:id="rId23" w:history="1">
+      <w:hyperlink r:id="rId25" w:history="1">
         <w:r>
           <w:rPr>
             <w:color w:val="0000FF"/>
@@ -1756,7 +1952,7 @@
       </w:hyperlink>
     </w:p>
     <w:p>
-      <w:hyperlink r:id="rId24" w:history="1">
+      <w:hyperlink r:id="rId26" w:history="1">
         <w:r>
           <w:rPr>
             <w:color w:val="0000FF"/>
@@ -1771,7 +1967,7 @@
     <w:p/>
     <w:p/>
     <w:sectPr>
-      <w:footerReference w:type="default" r:id="rId25"/>
+      <w:footerReference w:type="default" r:id="rId27"/>
       <w:pgSz w:w="11906" w:h="16838"/>
       <w:pgMar w:top="1440" w:right="1440" w:bottom="1440" w:left="1440" w:header="720" w:footer="720" w:gutter="0"/>
       <w:cols w:space="720"/>
@@ -1849,7 +2045,7 @@
             <w:bCs/>
             <w:noProof/>
           </w:rPr>
-          <w:t>5</w:t>
+          <w:t>2</w:t>
         </w:r>
         <w:r>
           <w:rPr>
@@ -3354,7 +3550,7 @@
 </file>
 
 <file path=customXml/itemProps1.xml><?xml version="1.0" encoding="utf-8"?>
-<ds:datastoreItem xmlns:ds="http://schemas.openxmlformats.org/officeDocument/2006/customXml" ds:itemID="{9102C19D-B642-4F5E-828A-5CB5F3AA9855}">
+<ds:datastoreItem xmlns:ds="http://schemas.openxmlformats.org/officeDocument/2006/customXml" ds:itemID="{1C332B98-C6DB-493E-B0DB-360D8EDD8F9B}">
   <ds:schemaRefs>
     <ds:schemaRef ds:uri="http://schemas.openxmlformats.org/officeDocument/2006/bibliography"/>
   </ds:schemaRefs>
